--- a/Info 2602 group project.docx
+++ b/Info 2602 group project.docx
@@ -1,336 +1,1291 @@
 
 <file path=word/document.xml><?xml version="1.0" encoding="utf-8"?>
-<w:document xmlns:wpc="http://schemas.microsoft.com/office/word/2010/wordprocessingCanvas" xmlns:cx="http://schemas.microsoft.com/office/drawing/2014/chartex" xmlns:mc="http://schemas.openxmlformats.org/markup-compatibility/2006" xmlns:o="urn:schemas-microsoft-com:office:office" xmlns:r="http://schemas.openxmlformats.org/officeDocument/2006/relationships" xmlns:m="http://schemas.openxmlformats.org/officeDocument/2006/math" xmlns:v="urn:schemas-microsoft-com:vml" xmlns:wp14="http://schemas.microsoft.com/office/word/2010/wordprocessingDrawing" xmlns:wp="http://schemas.openxmlformats.org/drawingml/2006/wordprocessingDrawing" xmlns:w10="urn:schemas-microsoft-com:office:word" xmlns:w="http://schemas.openxmlformats.org/wordprocessingml/2006/main" xmlns:w14="http://schemas.microsoft.com/office/word/2010/wordml" xmlns:w15="http://schemas.microsoft.com/office/word/2012/wordml" xmlns:w16se="http://schemas.microsoft.com/office/word/2015/wordml/symex" xmlns:wpg="http://schemas.microsoft.com/office/word/2010/wordprocessingGroup" xmlns:wpi="http://schemas.microsoft.com/office/word/2010/wordprocessingInk" xmlns:wne="http://schemas.microsoft.com/office/word/2006/wordml" xmlns:wps="http://schemas.microsoft.com/office/word/2010/wordprocessingShape" mc:Ignorable="w14 w15 w16se wp14">
+<w:document xmlns:wpc="http://schemas.microsoft.com/office/word/2010/wordprocessingCanvas" xmlns:cx="http://schemas.microsoft.com/office/drawing/2014/chartex" xmlns:cx1="http://schemas.microsoft.com/office/drawing/2015/9/8/chartex" xmlns:cx2="http://schemas.microsoft.com/office/drawing/2015/10/21/chartex" xmlns:cx3="http://schemas.microsoft.com/office/drawing/2016/5/9/chartex" xmlns:cx4="http://schemas.microsoft.com/office/drawing/2016/5/10/chartex" xmlns:cx5="http://schemas.microsoft.com/office/drawing/2016/5/11/chartex" xmlns:cx6="http://schemas.microsoft.com/office/drawing/2016/5/12/chartex" xmlns:cx7="http://schemas.microsoft.com/office/drawing/2016/5/13/chartex" xmlns:cx8="http://schemas.microsoft.com/office/drawing/2016/5/14/chartex" xmlns:mc="http://schemas.openxmlformats.org/markup-compatibility/2006" xmlns:aink="http://schemas.microsoft.com/office/drawing/2016/ink" xmlns:am3d="http://schemas.microsoft.com/office/drawing/2017/model3d" xmlns:o="urn:schemas-microsoft-com:office:office" xmlns:r="http://schemas.openxmlformats.org/officeDocument/2006/relationships" xmlns:m="http://schemas.openxmlformats.org/officeDocument/2006/math" xmlns:v="urn:schemas-microsoft-com:vml" xmlns:wp14="http://schemas.microsoft.com/office/word/2010/wordprocessingDrawing" xmlns:wp="http://schemas.openxmlformats.org/drawingml/2006/wordprocessingDrawing" xmlns:w10="urn:schemas-microsoft-com:office:word" xmlns:w="http://schemas.openxmlformats.org/wordprocessingml/2006/main" xmlns:w14="http://schemas.microsoft.com/office/word/2010/wordml" xmlns:w15="http://schemas.microsoft.com/office/word/2012/wordml" xmlns:w16cex="http://schemas.microsoft.com/office/word/2018/wordml/cex" xmlns:w16cid="http://schemas.microsoft.com/office/word/2016/wordml/cid" xmlns:w16="http://schemas.microsoft.com/office/word/2018/wordml" xmlns:w16se="http://schemas.microsoft.com/office/word/2015/wordml/symex" xmlns:wpg="http://schemas.microsoft.com/office/word/2010/wordprocessingGroup" xmlns:wpi="http://schemas.microsoft.com/office/word/2010/wordprocessingInk" xmlns:wne="http://schemas.microsoft.com/office/word/2006/wordml" xmlns:wps="http://schemas.microsoft.com/office/word/2010/wordprocessingShape" mc:Ignorable="w14 w15 w16se w16cid w16 w16cex wp14">
   <w:body>
     <w:p>
       <w:pPr>
-        <w:rPr>
-          <w:rFonts w:ascii="Times New Roman" w:hAnsi="Times New Roman" w:cs="Times New Roman"/>
-          <w:b/>
-          <w:sz w:val="28"/>
-        </w:rPr>
-      </w:pPr>
-      <w:r>
-        <w:rPr>
-          <w:rFonts w:ascii="Times New Roman" w:hAnsi="Times New Roman" w:cs="Times New Roman"/>
-          <w:b/>
-          <w:sz w:val="28"/>
-        </w:rPr>
-        <w:t xml:space="preserve">Problem </w:t>
+        <w:pStyle w:val="Title"/>
+        <w:jc w:val="center"/>
+        <w:rPr>
+          <w:sz w:val="56"/>
+          <w:szCs w:val="44"/>
+        </w:rPr>
+      </w:pPr>
+      <w:r>
+        <w:rPr>
+          <w:sz w:val="56"/>
+          <w:szCs w:val="44"/>
+        </w:rPr>
+        <w:t>gYM routine App</w:t>
       </w:r>
     </w:p>
     <w:p>
       <w:pPr>
-        <w:rPr>
-          <w:rFonts w:ascii="Times New Roman" w:hAnsi="Times New Roman" w:cs="Times New Roman"/>
-          <w:sz w:val="24"/>
-        </w:rPr>
-      </w:pPr>
-      <w:r>
-        <w:rPr>
-          <w:rFonts w:ascii="Times New Roman" w:hAnsi="Times New Roman" w:cs="Times New Roman"/>
-          <w:sz w:val="24"/>
-        </w:rPr>
-        <w:t xml:space="preserve">There are many individuals today who are interested in going to the gym for either staying healthy and fit or to start body building. </w:t>
-      </w:r>
-      <w:r>
-        <w:rPr>
-          <w:rFonts w:ascii="Times New Roman" w:hAnsi="Times New Roman" w:cs="Times New Roman"/>
-          <w:sz w:val="24"/>
-        </w:rPr>
-        <w:t>These individuals research different kinds of exercises to do their work out, but they in some cases do not understand how to do the routines or create a proper regime to get the maximum effects of their training. This leads</w:t>
-      </w:r>
-      <w:r>
-        <w:rPr>
-          <w:rFonts w:ascii="Times New Roman" w:hAnsi="Times New Roman" w:cs="Times New Roman"/>
-          <w:sz w:val="24"/>
-        </w:rPr>
-        <w:t xml:space="preserve"> </w:t>
-      </w:r>
-      <w:r>
-        <w:rPr>
-          <w:rFonts w:ascii="Times New Roman" w:hAnsi="Times New Roman" w:cs="Times New Roman"/>
-          <w:sz w:val="24"/>
-        </w:rPr>
-        <w:t>to not being able to gain enough muscle development or worse damage themselves.</w:t>
+        <w:pStyle w:val="Subtitle"/>
+      </w:pPr>
+      <w:r>
+        <w:t>Report</w:t>
+      </w:r>
+      <w:r>
+        <w:rPr>
+          <w:noProof/>
+        </w:rPr>
+        <w:drawing>
+          <wp:inline distT="0" distB="0" distL="0" distR="0">
+            <wp:extent cx="5571460" cy="3952240"/>
+            <wp:effectExtent l="0" t="0" r="4445" b="0"/>
+            <wp:docPr id="4" name="Picture 4" descr="A room filled with furniture and a large window&#10;&#10;Description automatically generated"/>
+            <wp:cNvGraphicFramePr>
+              <a:graphicFrameLocks xmlns:a="http://schemas.openxmlformats.org/drawingml/2006/main" noChangeAspect="1"/>
+            </wp:cNvGraphicFramePr>
+            <a:graphic xmlns:a="http://schemas.openxmlformats.org/drawingml/2006/main">
+              <a:graphicData uri="http://schemas.openxmlformats.org/drawingml/2006/picture">
+                <pic:pic xmlns:pic="http://schemas.openxmlformats.org/drawingml/2006/picture">
+                  <pic:nvPicPr>
+                    <pic:cNvPr id="4" name="risen-wang-20jX9b35r_M-unsplash.jpg"/>
+                    <pic:cNvPicPr/>
+                  </pic:nvPicPr>
+                  <pic:blipFill>
+                    <a:blip r:embed="rId12" cstate="print">
+                      <a:extLst>
+                        <a:ext uri="{28A0092B-C50C-407E-A947-70E740481C1C}">
+                          <a14:useLocalDpi xmlns:a14="http://schemas.microsoft.com/office/drawing/2010/main" val="0"/>
+                        </a:ext>
+                      </a:extLst>
+                    </a:blip>
+                    <a:stretch>
+                      <a:fillRect/>
+                    </a:stretch>
+                  </pic:blipFill>
+                  <pic:spPr>
+                    <a:xfrm>
+                      <a:off x="0" y="0"/>
+                      <a:ext cx="5572652" cy="3953086"/>
+                    </a:xfrm>
+                    <a:prstGeom prst="rect">
+                      <a:avLst/>
+                    </a:prstGeom>
+                  </pic:spPr>
+                </pic:pic>
+              </a:graphicData>
+            </a:graphic>
+          </wp:inline>
+        </w:drawing>
+      </w:r>
+    </w:p>
+    <w:p/>
+    <w:p>
+      <w:pPr>
+        <w:pStyle w:val="Author"/>
+      </w:pPr>
+      <w:r>
+        <w:t>Done by Jesse Emamalie &amp; Jardel Davis</w:t>
       </w:r>
     </w:p>
     <w:p>
-      <w:pPr>
-        <w:rPr>
-          <w:rFonts w:ascii="Times New Roman" w:hAnsi="Times New Roman" w:cs="Times New Roman"/>
+      <w:r>
+        <w:rPr>
+          <w:lang w:val="en-GB" w:bidi="en-GB"/>
+        </w:rPr>
+        <w:br w:type="page"/>
+      </w:r>
+    </w:p>
+    <w:sdt>
+      <w:sdtPr>
+        <w:rPr>
+          <w:rFonts w:asciiTheme="minorHAnsi" w:eastAsiaTheme="minorHAnsi" w:hAnsiTheme="minorHAnsi" w:cstheme="minorBidi"/>
+          <w:b w:val="0"/>
+          <w:caps w:val="0"/>
+          <w:color w:val="5F5F5F" w:themeColor="text2" w:themeTint="BF"/>
           <w:sz w:val="24"/>
-        </w:rPr>
-      </w:pPr>
+          <w:szCs w:val="24"/>
+        </w:rPr>
+        <w:id w:val="-1568100847"/>
+        <w:docPartObj>
+          <w:docPartGallery w:val="Table of Contents"/>
+          <w:docPartUnique/>
+        </w:docPartObj>
+      </w:sdtPr>
+      <w:sdtEndPr>
+        <w:rPr>
+          <w:bCs/>
+          <w:noProof/>
+        </w:rPr>
+      </w:sdtEndPr>
+      <w:sdtContent>
+        <w:p>
+          <w:pPr>
+            <w:pStyle w:val="TOCHeading"/>
+            <w:rPr>
+              <w:rFonts w:ascii="Calibri" w:hAnsi="Calibri" w:cs="Calibri"/>
+              <w:bCs/>
+              <w:noProof/>
+              <w:sz w:val="24"/>
+              <w:szCs w:val="24"/>
+              <w:lang w:val="en-GB" w:bidi="en-GB"/>
+            </w:rPr>
+          </w:pPr>
+          <w:r>
+            <w:rPr>
+              <w:rStyle w:val="Emphasis"/>
+              <w:lang w:val="en-GB" w:bidi="en-GB"/>
+            </w:rPr>
+            <w:t>Table of</w:t>
+          </w:r>
+          <w:r>
+            <w:rPr>
+              <w:rStyle w:val="Emphasis"/>
+              <w:lang w:val="en-GB" w:bidi="en-GB"/>
+            </w:rPr>
+            <w:br/>
+          </w:r>
+          <w:r>
+            <w:rPr>
+              <w:lang w:val="en-GB" w:bidi="en-GB"/>
+            </w:rPr>
+            <w:t>Contents</w:t>
+          </w:r>
+          <w:r>
+            <w:rPr>
+              <w:rFonts w:ascii="Calibri" w:hAnsi="Calibri" w:cs="Calibri"/>
+              <w:bCs/>
+              <w:noProof/>
+              <w:sz w:val="24"/>
+              <w:szCs w:val="24"/>
+              <w:lang w:val="en-GB" w:bidi="en-GB"/>
+            </w:rPr>
+            <w:fldChar w:fldCharType="begin"/>
+          </w:r>
+          <w:r>
+            <w:rPr>
+              <w:rFonts w:ascii="Calibri" w:hAnsi="Calibri" w:cs="Calibri"/>
+              <w:sz w:val="24"/>
+              <w:szCs w:val="24"/>
+              <w:lang w:val="en-GB" w:bidi="en-GB"/>
+            </w:rPr>
+            <w:instrText xml:space="preserve"> TOC \o "1-3" \u </w:instrText>
+          </w:r>
+          <w:r>
+            <w:rPr>
+              <w:rFonts w:ascii="Calibri" w:hAnsi="Calibri" w:cs="Calibri"/>
+              <w:bCs/>
+              <w:noProof/>
+              <w:sz w:val="24"/>
+              <w:szCs w:val="24"/>
+              <w:lang w:val="en-GB" w:bidi="en-GB"/>
+            </w:rPr>
+            <w:fldChar w:fldCharType="separate"/>
+          </w:r>
+        </w:p>
+        <w:p>
+          <w:pPr>
+            <w:pStyle w:val="TOCHeading"/>
+            <w:rPr>
+              <w:rFonts w:ascii="Calibri" w:hAnsi="Calibri" w:cs="Calibri"/>
+              <w:bCs/>
+              <w:noProof/>
+              <w:sz w:val="24"/>
+              <w:szCs w:val="24"/>
+              <w:lang w:val="en-GB" w:bidi="en-GB"/>
+            </w:rPr>
+          </w:pPr>
+        </w:p>
+        <w:p>
+          <w:pPr>
+            <w:pStyle w:val="TOCHeading"/>
+            <w:rPr>
+              <w:rFonts w:ascii="Calibri" w:hAnsi="Calibri" w:cs="Calibri"/>
+              <w:sz w:val="24"/>
+              <w:szCs w:val="24"/>
+            </w:rPr>
+          </w:pPr>
+          <w:r>
+            <w:rPr>
+              <w:rFonts w:ascii="Calibri" w:hAnsi="Calibri" w:cs="Calibri"/>
+              <w:bCs/>
+              <w:noProof/>
+              <w:sz w:val="24"/>
+              <w:szCs w:val="24"/>
+              <w:lang w:val="en-GB" w:bidi="en-GB"/>
+            </w:rPr>
+            <w:t>Problem Statement…………</w:t>
+          </w:r>
+          <w:r>
+            <w:rPr>
+              <w:rFonts w:ascii="Calibri" w:hAnsi="Calibri" w:cs="Calibri"/>
+              <w:b w:val="0"/>
+              <w:sz w:val="24"/>
+              <w:szCs w:val="24"/>
+              <w:lang w:val="en-GB" w:bidi="en-GB"/>
+            </w:rPr>
+            <w:fldChar w:fldCharType="end"/>
+          </w:r>
+        </w:p>
+        <w:p>
+          <w:pPr>
+            <w:sectPr>
+              <w:pgSz w:w="11907" w:h="16839" w:code="9"/>
+              <w:pgMar w:top="2520" w:right="1800" w:bottom="1728" w:left="1800" w:header="720" w:footer="720" w:gutter="0"/>
+              <w:pgNumType w:fmt="lowerRoman" w:start="1"/>
+              <w:cols w:space="720"/>
+              <w:titlePg/>
+              <w:docGrid w:linePitch="360"/>
+            </w:sectPr>
+          </w:pPr>
+        </w:p>
+      </w:sdtContent>
+    </w:sdt>
+    <w:p>
+      <w:pPr>
+        <w:rPr>
+          <w:rFonts w:ascii="Calibri" w:hAnsi="Calibri" w:cs="Calibri"/>
+          <w:color w:val="auto"/>
+        </w:rPr>
+      </w:pPr>
+      <w:r>
+        <w:rPr>
+          <w:rFonts w:ascii="Calibri" w:hAnsi="Calibri" w:cs="Calibri"/>
+          <w:color w:val="auto"/>
+        </w:rPr>
+        <w:lastRenderedPageBreak/>
+        <w:t xml:space="preserve">Problem </w:t>
+      </w:r>
     </w:p>
     <w:p>
       <w:pPr>
         <w:rPr>
-          <w:rFonts w:ascii="Times New Roman" w:hAnsi="Times New Roman" w:cs="Times New Roman"/>
-          <w:b/>
-          <w:sz w:val="28"/>
-        </w:rPr>
-      </w:pPr>
-      <w:r>
-        <w:rPr>
-          <w:rFonts w:ascii="Times New Roman" w:hAnsi="Times New Roman" w:cs="Times New Roman"/>
-          <w:b/>
-          <w:sz w:val="28"/>
-        </w:rPr>
-        <w:t>Problem Solution</w:t>
+          <w:rFonts w:ascii="Calibri" w:hAnsi="Calibri" w:cs="Calibri"/>
+          <w:color w:val="auto"/>
+        </w:rPr>
+      </w:pPr>
+      <w:r>
+        <w:rPr>
+          <w:rFonts w:ascii="Calibri" w:hAnsi="Calibri" w:cs="Calibri"/>
+          <w:color w:val="auto"/>
+        </w:rPr>
+        <w:t xml:space="preserve">There are many individuals today who are interested in going </w:t>
+      </w:r>
+      <w:r>
+        <w:rPr>
+          <w:rFonts w:ascii="Calibri" w:hAnsi="Calibri" w:cs="Calibri"/>
+          <w:color w:val="auto"/>
+        </w:rPr>
+        <w:t>in working out but do not know where to start</w:t>
+      </w:r>
+      <w:r>
+        <w:rPr>
+          <w:rFonts w:ascii="Calibri" w:hAnsi="Calibri" w:cs="Calibri"/>
+          <w:color w:val="auto"/>
+        </w:rPr>
+        <w:t xml:space="preserve">. These individuals research different kinds of exercises to do their work out, but they in some cases do not understand how to do the routines or create a proper regime to get the maximum effects of their training. </w:t>
+      </w:r>
+      <w:r>
+        <w:rPr>
+          <w:rFonts w:ascii="Calibri" w:hAnsi="Calibri" w:cs="Calibri"/>
+          <w:color w:val="auto"/>
+        </w:rPr>
+        <w:t xml:space="preserve">These individuals often get demotivated as common outcomes of a lack of guidance in fitness often </w:t>
+      </w:r>
+      <w:r>
+        <w:rPr>
+          <w:rFonts w:ascii="Calibri" w:hAnsi="Calibri" w:cs="Calibri"/>
+          <w:color w:val="auto"/>
+        </w:rPr>
+        <w:t xml:space="preserve">leads to </w:t>
+      </w:r>
+      <w:r>
+        <w:rPr>
+          <w:rFonts w:ascii="Calibri" w:hAnsi="Calibri" w:cs="Calibri"/>
+          <w:color w:val="auto"/>
+        </w:rPr>
+        <w:t xml:space="preserve">no change in body composition, unhealthy diets or even damaging themselves. On the other hand, fitness enthusiasts often have problems planning out workout regimes as it is often tedious to write down plans and they end up losing their papers or have no reference on what these myriad of workouts contain and resort to trying to memorize what each movement entails from the name of the exercise. </w:t>
       </w:r>
     </w:p>
     <w:p>
       <w:pPr>
         <w:rPr>
-          <w:rFonts w:ascii="Times New Roman" w:hAnsi="Times New Roman" w:cs="Times New Roman"/>
-          <w:sz w:val="24"/>
-        </w:rPr>
-      </w:pPr>
-      <w:r>
-        <w:rPr>
-          <w:rFonts w:ascii="Times New Roman" w:hAnsi="Times New Roman" w:cs="Times New Roman"/>
-          <w:sz w:val="24"/>
-        </w:rPr>
-        <w:t xml:space="preserve">To resolve this, we design a website that allows our users to create gym regiments or share their own personal ones to assist those who may not be able to. Users will be able to add the amounts of sets and reps </w:t>
-      </w:r>
-      <w:r>
-        <w:rPr>
-          <w:rFonts w:ascii="Times New Roman" w:hAnsi="Times New Roman" w:cs="Times New Roman"/>
-          <w:sz w:val="24"/>
-        </w:rPr>
-        <w:t>for each exercise and provide a visual demonstration of how to perform the exercise to give other a better understanding of the movement.</w:t>
-      </w:r>
+          <w:rFonts w:ascii="Calibri" w:hAnsi="Calibri" w:cs="Calibri"/>
+          <w:color w:val="auto"/>
+        </w:rPr>
+      </w:pPr>
     </w:p>
     <w:p>
       <w:pPr>
         <w:rPr>
-          <w:rFonts w:ascii="Times New Roman" w:hAnsi="Times New Roman" w:cs="Times New Roman"/>
-          <w:sz w:val="24"/>
-        </w:rPr>
-      </w:pPr>
+          <w:rFonts w:ascii="Calibri" w:hAnsi="Calibri" w:cs="Calibri"/>
+          <w:color w:val="auto"/>
+        </w:rPr>
+      </w:pPr>
+      <w:r>
+        <w:rPr>
+          <w:rFonts w:ascii="Calibri" w:hAnsi="Calibri" w:cs="Calibri"/>
+          <w:color w:val="auto"/>
+        </w:rPr>
+        <w:t>Solution</w:t>
+      </w:r>
     </w:p>
     <w:p>
       <w:pPr>
         <w:rPr>
-          <w:rFonts w:ascii="Times New Roman" w:hAnsi="Times New Roman" w:cs="Times New Roman"/>
-          <w:b/>
-          <w:sz w:val="28"/>
-        </w:rPr>
-      </w:pPr>
-      <w:r>
-        <w:rPr>
-          <w:rFonts w:ascii="Times New Roman" w:hAnsi="Times New Roman" w:cs="Times New Roman"/>
-          <w:b/>
-          <w:sz w:val="28"/>
-        </w:rPr>
-        <w:t>Features</w:t>
+          <w:rFonts w:ascii="Calibri" w:hAnsi="Calibri" w:cs="Calibri"/>
+          <w:color w:val="auto"/>
+        </w:rPr>
+      </w:pPr>
+      <w:r>
+        <w:rPr>
+          <w:rFonts w:ascii="Calibri" w:hAnsi="Calibri" w:cs="Calibri"/>
+          <w:color w:val="auto"/>
+        </w:rPr>
+        <w:t xml:space="preserve">To resolve this, we </w:t>
+      </w:r>
+      <w:r>
+        <w:rPr>
+          <w:rFonts w:ascii="Calibri" w:hAnsi="Calibri" w:cs="Calibri"/>
+          <w:color w:val="auto"/>
+        </w:rPr>
+        <w:t>designed</w:t>
+      </w:r>
+      <w:r>
+        <w:rPr>
+          <w:rFonts w:ascii="Calibri" w:hAnsi="Calibri" w:cs="Calibri"/>
+          <w:color w:val="auto"/>
+        </w:rPr>
+        <w:t xml:space="preserve"> a </w:t>
+      </w:r>
+      <w:r>
+        <w:rPr>
+          <w:rFonts w:ascii="Calibri" w:hAnsi="Calibri" w:cs="Calibri"/>
+          <w:color w:val="auto"/>
+        </w:rPr>
+        <w:t>web app</w:t>
+      </w:r>
+      <w:r>
+        <w:rPr>
+          <w:rFonts w:ascii="Calibri" w:hAnsi="Calibri" w:cs="Calibri"/>
+          <w:color w:val="auto"/>
+        </w:rPr>
+        <w:t xml:space="preserve"> </w:t>
+      </w:r>
+      <w:r>
+        <w:rPr>
+          <w:rFonts w:ascii="Calibri" w:hAnsi="Calibri" w:cs="Calibri"/>
+          <w:color w:val="auto"/>
+        </w:rPr>
+        <w:t xml:space="preserve">that allows anyone with an account to create and share their gym routines with ease. This creates a platform for both fitness enthusiasts who can create and share routines, as well as beginners diving into the fitness world and looking for workouts to start with. To combat the problem of making workout regime planning being tedious, the web app gives </w:t>
+      </w:r>
+      <w:proofErr w:type="gramStart"/>
+      <w:r>
+        <w:rPr>
+          <w:rFonts w:ascii="Calibri" w:hAnsi="Calibri" w:cs="Calibri"/>
+          <w:color w:val="auto"/>
+        </w:rPr>
+        <w:t>an</w:t>
+      </w:r>
+      <w:proofErr w:type="gramEnd"/>
+      <w:r>
+        <w:rPr>
+          <w:rFonts w:ascii="Calibri" w:hAnsi="Calibri" w:cs="Calibri"/>
+          <w:color w:val="auto"/>
+        </w:rPr>
+        <w:t xml:space="preserve"> user-friendly layout</w:t>
+      </w:r>
+      <w:r>
+        <w:rPr>
+          <w:rFonts w:ascii="Calibri" w:hAnsi="Calibri" w:cs="Calibri"/>
+          <w:color w:val="auto"/>
+        </w:rPr>
+        <w:t xml:space="preserve"> of filling out a simple form and uploading exercises to create a comprehensive workout regime that is understood by the public.</w:t>
       </w:r>
     </w:p>
     <w:p>
       <w:pPr>
         <w:rPr>
-          <w:rFonts w:ascii="Times New Roman" w:hAnsi="Times New Roman" w:cs="Times New Roman"/>
-          <w:sz w:val="24"/>
-        </w:rPr>
-      </w:pPr>
-      <w:r>
-        <w:rPr>
-          <w:rFonts w:ascii="Times New Roman" w:hAnsi="Times New Roman" w:cs="Times New Roman"/>
-          <w:sz w:val="24"/>
-        </w:rPr>
-        <w:t xml:space="preserve">The website will </w:t>
-      </w:r>
-      <w:r>
-        <w:rPr>
-          <w:rFonts w:ascii="Times New Roman" w:hAnsi="Times New Roman" w:cs="Times New Roman"/>
-          <w:sz w:val="24"/>
-        </w:rPr>
-        <w:t>feature:</w:t>
-      </w:r>
+          <w:rFonts w:ascii="Calibri" w:hAnsi="Calibri" w:cs="Calibri"/>
+          <w:color w:val="auto"/>
+        </w:rPr>
+      </w:pPr>
     </w:p>
     <w:p>
       <w:pPr>
-        <w:pStyle w:val="ListParagraph"/>
-        <w:numPr>
-          <w:ilvl w:val="0"/>
-          <w:numId w:val="1"/>
-        </w:numPr>
-        <w:rPr>
-          <w:rFonts w:ascii="Times New Roman" w:hAnsi="Times New Roman" w:cs="Times New Roman"/>
-          <w:sz w:val="24"/>
-        </w:rPr>
-      </w:pPr>
-      <w:r>
-        <w:rPr>
-          <w:rFonts w:ascii="Times New Roman" w:hAnsi="Times New Roman" w:cs="Times New Roman"/>
-          <w:sz w:val="24"/>
-        </w:rPr>
-        <w:t>CRUD principles mapped to REST commands</w:t>
-      </w:r>
-      <w:r>
-        <w:rPr>
-          <w:rFonts w:ascii="Times New Roman" w:hAnsi="Times New Roman" w:cs="Times New Roman"/>
-          <w:sz w:val="24"/>
-        </w:rPr>
-        <w:t xml:space="preserve"> database operations for persistent storage </w:t>
+        <w:rPr>
+          <w:rFonts w:ascii="Calibri" w:hAnsi="Calibri" w:cs="Calibri"/>
+          <w:color w:val="auto"/>
+        </w:rPr>
+      </w:pPr>
+      <w:r>
+        <w:rPr>
+          <w:rFonts w:ascii="Calibri" w:hAnsi="Calibri" w:cs="Calibri"/>
+          <w:color w:val="auto"/>
+        </w:rPr>
+        <w:t>Features</w:t>
       </w:r>
     </w:p>
     <w:p>
       <w:pPr>
-        <w:pStyle w:val="ListParagraph"/>
-        <w:numPr>
-          <w:ilvl w:val="0"/>
-          <w:numId w:val="1"/>
-        </w:numPr>
-        <w:rPr>
-          <w:rFonts w:ascii="Times New Roman" w:hAnsi="Times New Roman" w:cs="Times New Roman"/>
-          <w:sz w:val="24"/>
-        </w:rPr>
-      </w:pPr>
-      <w:r>
-        <w:rPr>
-          <w:rFonts w:ascii="Times New Roman" w:hAnsi="Times New Roman" w:cs="Times New Roman"/>
-          <w:sz w:val="24"/>
-        </w:rPr>
-        <w:t>Login/Logout authentication</w:t>
+        <w:rPr>
+          <w:rFonts w:ascii="Calibri" w:hAnsi="Calibri" w:cs="Calibri"/>
+          <w:color w:val="auto"/>
+        </w:rPr>
+      </w:pPr>
+      <w:r>
+        <w:rPr>
+          <w:rFonts w:ascii="Calibri" w:hAnsi="Calibri" w:cs="Calibri"/>
+          <w:color w:val="auto"/>
+        </w:rPr>
+        <w:t xml:space="preserve">The </w:t>
+      </w:r>
+      <w:r>
+        <w:rPr>
+          <w:rFonts w:ascii="Calibri" w:hAnsi="Calibri" w:cs="Calibri"/>
+          <w:color w:val="auto"/>
+        </w:rPr>
+        <w:t>web app</w:t>
+      </w:r>
+      <w:r>
+        <w:rPr>
+          <w:rFonts w:ascii="Calibri" w:hAnsi="Calibri" w:cs="Calibri"/>
+          <w:color w:val="auto"/>
+        </w:rPr>
+        <w:t xml:space="preserve"> will feature:</w:t>
       </w:r>
     </w:p>
     <w:p>
       <w:pPr>
-        <w:pStyle w:val="ListParagraph"/>
-        <w:numPr>
-          <w:ilvl w:val="0"/>
-          <w:numId w:val="1"/>
-        </w:numPr>
-        <w:rPr>
-          <w:rFonts w:ascii="Times New Roman" w:hAnsi="Times New Roman" w:cs="Times New Roman"/>
-          <w:sz w:val="24"/>
-        </w:rPr>
-      </w:pPr>
-      <w:r>
-        <w:rPr>
-          <w:rFonts w:ascii="Times New Roman" w:hAnsi="Times New Roman" w:cs="Times New Roman"/>
-          <w:sz w:val="24"/>
-        </w:rPr>
-        <w:t xml:space="preserve">Password protection for private documents if the user does not want anyone or selected persons to view their regime. </w:t>
+        <w:rPr>
+          <w:rFonts w:ascii="Calibri" w:hAnsi="Calibri" w:cs="Calibri"/>
+          <w:color w:val="auto"/>
+        </w:rPr>
+      </w:pPr>
+      <w:r>
+        <w:rPr>
+          <w:rFonts w:ascii="Calibri" w:hAnsi="Calibri" w:cs="Calibri"/>
+          <w:color w:val="auto"/>
+        </w:rPr>
+        <w:t>•</w:t>
+      </w:r>
+      <w:r>
+        <w:rPr>
+          <w:rFonts w:ascii="Calibri" w:hAnsi="Calibri" w:cs="Calibri"/>
+          <w:color w:val="auto"/>
+        </w:rPr>
+        <w:tab/>
+      </w:r>
+      <w:r>
+        <w:rPr>
+          <w:rFonts w:ascii="Calibri" w:hAnsi="Calibri" w:cs="Calibri"/>
+          <w:color w:val="auto"/>
+        </w:rPr>
+        <w:t>The ability to create, edit or delete workouts</w:t>
       </w:r>
     </w:p>
     <w:p>
       <w:pPr>
-        <w:pStyle w:val="ListParagraph"/>
-        <w:numPr>
-          <w:ilvl w:val="0"/>
-          <w:numId w:val="1"/>
-        </w:numPr>
-        <w:rPr>
-          <w:rFonts w:ascii="Times New Roman" w:hAnsi="Times New Roman" w:cs="Times New Roman"/>
-          <w:sz w:val="24"/>
-        </w:rPr>
-      </w:pPr>
-      <w:r>
-        <w:rPr>
-          <w:rFonts w:ascii="Times New Roman" w:hAnsi="Times New Roman" w:cs="Times New Roman"/>
-          <w:sz w:val="24"/>
-        </w:rPr>
-        <w:t xml:space="preserve">When </w:t>
-      </w:r>
-      <w:r>
-        <w:rPr>
-          <w:rFonts w:ascii="Times New Roman" w:hAnsi="Times New Roman" w:cs="Times New Roman"/>
-          <w:sz w:val="24"/>
-        </w:rPr>
-        <w:t>users are creating their regime, they can link their exercise to a picture, gif or video showing the movement by either clicking on the exercise or have it next to within the document itself.</w:t>
+        <w:rPr>
+          <w:rFonts w:ascii="Calibri" w:hAnsi="Calibri" w:cs="Calibri"/>
+          <w:color w:val="auto"/>
+        </w:rPr>
+      </w:pPr>
+      <w:r>
+        <w:rPr>
+          <w:rFonts w:ascii="Calibri" w:hAnsi="Calibri" w:cs="Calibri"/>
+          <w:color w:val="auto"/>
+        </w:rPr>
+        <w:t>•</w:t>
+      </w:r>
+      <w:r>
+        <w:rPr>
+          <w:rFonts w:ascii="Calibri" w:hAnsi="Calibri" w:cs="Calibri"/>
+          <w:color w:val="auto"/>
+        </w:rPr>
+        <w:tab/>
+      </w:r>
+      <w:r>
+        <w:rPr>
+          <w:rFonts w:ascii="Calibri" w:hAnsi="Calibri" w:cs="Calibri"/>
+          <w:color w:val="auto"/>
+        </w:rPr>
+        <w:t>Cross-Platform support</w:t>
+      </w:r>
+      <w:r>
+        <w:rPr>
+          <w:rFonts w:ascii="Calibri" w:hAnsi="Calibri" w:cs="Calibri"/>
+          <w:color w:val="auto"/>
+        </w:rPr>
+        <w:t xml:space="preserve"> </w:t>
       </w:r>
     </w:p>
     <w:p>
       <w:pPr>
-        <w:pStyle w:val="ListParagraph"/>
-        <w:numPr>
-          <w:ilvl w:val="0"/>
-          <w:numId w:val="1"/>
-        </w:numPr>
-        <w:rPr>
-          <w:rFonts w:ascii="Times New Roman" w:hAnsi="Times New Roman" w:cs="Times New Roman"/>
-          <w:sz w:val="24"/>
-        </w:rPr>
-      </w:pPr>
-      <w:r>
-        <w:rPr>
-          <w:rFonts w:ascii="Times New Roman" w:hAnsi="Times New Roman" w:cs="Times New Roman"/>
-          <w:sz w:val="24"/>
-        </w:rPr>
-        <w:t>User</w:t>
-      </w:r>
-      <w:r>
-        <w:rPr>
-          <w:rFonts w:ascii="Times New Roman" w:hAnsi="Times New Roman" w:cs="Times New Roman"/>
-          <w:sz w:val="24"/>
-        </w:rPr>
-        <w:t xml:space="preserve">s will be able to create their regime on the website or upload </w:t>
+        <w:rPr>
+          <w:rFonts w:ascii="Calibri" w:hAnsi="Calibri" w:cs="Calibri"/>
+          <w:color w:val="auto"/>
+        </w:rPr>
+      </w:pPr>
+      <w:r>
+        <w:rPr>
+          <w:rFonts w:ascii="Calibri" w:hAnsi="Calibri" w:cs="Calibri"/>
+          <w:color w:val="auto"/>
+        </w:rPr>
+        <w:t>•</w:t>
+      </w:r>
+      <w:r>
+        <w:rPr>
+          <w:rFonts w:ascii="Calibri" w:hAnsi="Calibri" w:cs="Calibri"/>
+          <w:color w:val="auto"/>
+        </w:rPr>
+        <w:tab/>
+      </w:r>
+      <w:r>
+        <w:rPr>
+          <w:rFonts w:ascii="Calibri" w:hAnsi="Calibri" w:cs="Calibri"/>
+          <w:color w:val="auto"/>
+        </w:rPr>
+        <w:t>The ability to add images to each exercise for reference</w:t>
       </w:r>
     </w:p>
     <w:p>
       <w:pPr>
         <w:rPr>
-          <w:rFonts w:ascii="Times New Roman" w:hAnsi="Times New Roman" w:cs="Times New Roman"/>
-          <w:sz w:val="24"/>
-        </w:rPr>
-      </w:pPr>
+          <w:rFonts w:ascii="Calibri" w:hAnsi="Calibri" w:cs="Calibri"/>
+          <w:color w:val="auto"/>
+        </w:rPr>
+      </w:pPr>
+      <w:r>
+        <w:rPr>
+          <w:rFonts w:ascii="Calibri" w:hAnsi="Calibri" w:cs="Calibri"/>
+          <w:color w:val="auto"/>
+        </w:rPr>
+        <w:t>•</w:t>
+      </w:r>
+      <w:r>
+        <w:rPr>
+          <w:rFonts w:ascii="Calibri" w:hAnsi="Calibri" w:cs="Calibri"/>
+          <w:color w:val="auto"/>
+        </w:rPr>
+        <w:tab/>
+      </w:r>
+      <w:r>
+        <w:rPr>
+          <w:rFonts w:ascii="Calibri" w:hAnsi="Calibri" w:cs="Calibri"/>
+          <w:color w:val="auto"/>
+        </w:rPr>
+        <w:t xml:space="preserve">Protection against manipulation for workouts made by the user. </w:t>
+      </w:r>
+    </w:p>
+    <w:p>
+      <w:pPr>
+        <w:rPr>
+          <w:rFonts w:ascii="Calibri" w:hAnsi="Calibri" w:cs="Calibri"/>
+          <w:color w:val="auto"/>
+        </w:rPr>
+      </w:pPr>
+      <w:r>
+        <w:rPr>
+          <w:rFonts w:ascii="Calibri" w:hAnsi="Calibri" w:cs="Calibri"/>
+          <w:color w:val="auto"/>
+        </w:rPr>
+        <w:t>•</w:t>
+      </w:r>
+      <w:r>
+        <w:rPr>
+          <w:rFonts w:ascii="Calibri" w:hAnsi="Calibri" w:cs="Calibri"/>
+          <w:color w:val="auto"/>
+        </w:rPr>
+        <w:tab/>
+      </w:r>
+      <w:r>
+        <w:rPr>
+          <w:rFonts w:ascii="Calibri" w:hAnsi="Calibri" w:cs="Calibri"/>
+          <w:color w:val="auto"/>
+        </w:rPr>
+        <w:t>App-like navigation</w:t>
+      </w:r>
+      <w:r>
+        <w:rPr>
+          <w:rFonts w:ascii="Calibri" w:hAnsi="Calibri" w:cs="Calibri"/>
+          <w:color w:val="auto"/>
+        </w:rPr>
+        <w:t xml:space="preserve"> </w:t>
+      </w:r>
+      <w:r>
+        <w:rPr>
+          <w:rFonts w:ascii="Calibri" w:hAnsi="Calibri" w:cs="Calibri"/>
+          <w:color w:val="auto"/>
+        </w:rPr>
+        <w:t>and notifications</w:t>
+      </w:r>
+    </w:p>
+    <w:p>
+      <w:pPr>
+        <w:rPr>
+          <w:rFonts w:ascii="Calibri" w:hAnsi="Calibri" w:cs="Calibri"/>
+          <w:color w:val="auto"/>
+        </w:rPr>
+      </w:pPr>
+    </w:p>
+    <w:p>
+      <w:pPr>
+        <w:rPr>
+          <w:rFonts w:ascii="Calibri" w:hAnsi="Calibri" w:cs="Calibri"/>
+          <w:color w:val="auto"/>
+        </w:rPr>
+      </w:pPr>
+      <w:r>
+        <w:rPr>
+          <w:rFonts w:ascii="Calibri" w:hAnsi="Calibri" w:cs="Calibri"/>
+          <w:color w:val="auto"/>
+        </w:rPr>
+        <w:lastRenderedPageBreak/>
+        <w:t>Architecture</w:t>
+      </w:r>
+    </w:p>
+    <w:p>
+      <w:pPr>
+        <w:rPr>
+          <w:rFonts w:ascii="Calibri" w:hAnsi="Calibri" w:cs="Calibri"/>
+          <w:color w:val="auto"/>
+        </w:rPr>
+      </w:pPr>
+      <w:r>
+        <w:rPr>
+          <w:rFonts w:ascii="Calibri" w:hAnsi="Calibri" w:cs="Calibri"/>
+          <w:color w:val="auto"/>
+        </w:rPr>
+        <w:t>The gym routine app is built on the following technology:</w:t>
+      </w:r>
+    </w:p>
+    <w:p>
+      <w:pPr>
+        <w:rPr>
+          <w:rFonts w:ascii="Calibri" w:hAnsi="Calibri" w:cs="Calibri"/>
+          <w:color w:val="auto"/>
+        </w:rPr>
+      </w:pPr>
+      <w:r>
+        <w:rPr>
+          <w:rFonts w:ascii="Calibri" w:hAnsi="Calibri" w:cs="Calibri"/>
+          <w:color w:val="auto"/>
+        </w:rPr>
+        <w:t>Frontend:</w:t>
+      </w:r>
+    </w:p>
+    <w:p>
+      <w:pPr>
+        <w:rPr>
+          <w:rFonts w:ascii="Calibri" w:hAnsi="Calibri" w:cs="Calibri"/>
+          <w:color w:val="auto"/>
+        </w:rPr>
+      </w:pPr>
+      <w:r>
+        <w:rPr>
+          <w:rFonts w:ascii="Calibri" w:hAnsi="Calibri" w:cs="Calibri"/>
+          <w:color w:val="auto"/>
+        </w:rPr>
+        <w:t>Vue.js Framework</w:t>
+      </w:r>
+      <w:r>
+        <w:rPr>
+          <w:rFonts w:ascii="Calibri" w:hAnsi="Calibri" w:cs="Calibri"/>
+          <w:color w:val="auto"/>
+        </w:rPr>
+        <w:t xml:space="preserve">: </w:t>
+      </w:r>
+      <w:r>
+        <w:rPr>
+          <w:rFonts w:ascii="Calibri" w:hAnsi="Calibri" w:cs="Calibri"/>
+          <w:color w:val="auto"/>
+        </w:rPr>
+        <w:t xml:space="preserve">In the frontend, the app has separate views, which work like pages, and </w:t>
+      </w:r>
+      <w:r>
+        <w:rPr>
+          <w:rFonts w:ascii="Calibri" w:hAnsi="Calibri" w:cs="Calibri"/>
+          <w:color w:val="auto"/>
+        </w:rPr>
+        <w:t>each view is built up of components like forms, headers and cards. The layout of the website is handled using another framework, Bootstrap-</w:t>
+      </w:r>
       <w:proofErr w:type="spellStart"/>
       <w:r>
         <w:rPr>
-          <w:rFonts w:ascii="Times New Roman" w:hAnsi="Times New Roman" w:cs="Times New Roman"/>
-          <w:sz w:val="24"/>
-        </w:rPr>
-        <w:t>Hjhjljkmb</w:t>
+          <w:rFonts w:ascii="Calibri" w:hAnsi="Calibri" w:cs="Calibri"/>
+          <w:color w:val="auto"/>
+        </w:rPr>
+        <w:t>vue</w:t>
       </w:r>
       <w:proofErr w:type="spellEnd"/>
       <w:r>
         <w:rPr>
-          <w:rFonts w:ascii="Times New Roman" w:hAnsi="Times New Roman" w:cs="Times New Roman"/>
-          <w:sz w:val="24"/>
-        </w:rPr>
-        <w:t xml:space="preserve"> </w:t>
-      </w:r>
-      <w:bookmarkStart w:id="0" w:name="_GoBack"/>
-      <w:bookmarkEnd w:id="0"/>
+          <w:rFonts w:ascii="Calibri" w:hAnsi="Calibri" w:cs="Calibri"/>
+          <w:color w:val="auto"/>
+        </w:rPr>
+        <w:t>.</w:t>
+      </w:r>
+    </w:p>
+    <w:p>
+      <w:pPr>
+        <w:rPr>
+          <w:rFonts w:ascii="Calibri" w:hAnsi="Calibri" w:cs="Calibri"/>
+          <w:color w:val="auto"/>
+        </w:rPr>
+      </w:pPr>
+      <w:r>
+        <w:rPr>
+          <w:rFonts w:ascii="Calibri" w:hAnsi="Calibri" w:cs="Calibri"/>
+          <w:color w:val="auto"/>
+        </w:rPr>
+        <w:t>Bootstrap-</w:t>
+      </w:r>
+      <w:proofErr w:type="spellStart"/>
+      <w:r>
+        <w:rPr>
+          <w:rFonts w:ascii="Calibri" w:hAnsi="Calibri" w:cs="Calibri"/>
+          <w:color w:val="auto"/>
+        </w:rPr>
+        <w:t>vue</w:t>
+      </w:r>
+      <w:proofErr w:type="spellEnd"/>
+      <w:r>
+        <w:rPr>
+          <w:rFonts w:ascii="Calibri" w:hAnsi="Calibri" w:cs="Calibri"/>
+          <w:color w:val="auto"/>
+        </w:rPr>
+        <w:t xml:space="preserve">: This plugin is a combination of Bootstrap 4 which is tailored for Vue.js so that the </w:t>
+      </w:r>
+      <w:proofErr w:type="spellStart"/>
+      <w:r>
+        <w:rPr>
+          <w:rFonts w:ascii="Calibri" w:hAnsi="Calibri" w:cs="Calibri"/>
+          <w:color w:val="auto"/>
+        </w:rPr>
+        <w:t>JQuery</w:t>
+      </w:r>
+      <w:proofErr w:type="spellEnd"/>
+      <w:r>
+        <w:rPr>
+          <w:rFonts w:ascii="Calibri" w:hAnsi="Calibri" w:cs="Calibri"/>
+          <w:color w:val="auto"/>
+        </w:rPr>
+        <w:t xml:space="preserve"> interacts with </w:t>
+      </w:r>
+      <w:proofErr w:type="spellStart"/>
+      <w:r>
+        <w:rPr>
+          <w:rFonts w:ascii="Calibri" w:hAnsi="Calibri" w:cs="Calibri"/>
+          <w:color w:val="auto"/>
+        </w:rPr>
+        <w:t>vue</w:t>
+      </w:r>
+      <w:proofErr w:type="spellEnd"/>
+      <w:r>
+        <w:rPr>
+          <w:rFonts w:ascii="Calibri" w:hAnsi="Calibri" w:cs="Calibri"/>
+          <w:color w:val="auto"/>
+        </w:rPr>
+        <w:t xml:space="preserve"> components without error in functionality. This plugin is responsible for the visual design of the structure of the website, which includes colors, positions and animations.</w:t>
+      </w:r>
+    </w:p>
+    <w:p>
+      <w:pPr>
+        <w:rPr>
+          <w:rFonts w:ascii="Calibri" w:hAnsi="Calibri" w:cs="Calibri"/>
+          <w:color w:val="auto"/>
+        </w:rPr>
+      </w:pPr>
+      <w:proofErr w:type="spellStart"/>
+      <w:r>
+        <w:rPr>
+          <w:rFonts w:ascii="Calibri" w:hAnsi="Calibri" w:cs="Calibri"/>
+          <w:color w:val="auto"/>
+        </w:rPr>
+        <w:t>Axios</w:t>
+      </w:r>
+      <w:proofErr w:type="spellEnd"/>
+      <w:r>
+        <w:rPr>
+          <w:rFonts w:ascii="Calibri" w:hAnsi="Calibri" w:cs="Calibri"/>
+          <w:color w:val="auto"/>
+        </w:rPr>
+        <w:t>: This plugin is responsible for handling the communication coming into and going out of the Vue.js application.</w:t>
+      </w:r>
+    </w:p>
+    <w:p>
+      <w:pPr>
+        <w:rPr>
+          <w:rFonts w:ascii="Calibri" w:hAnsi="Calibri" w:cs="Calibri"/>
+          <w:color w:val="auto"/>
+        </w:rPr>
+      </w:pPr>
+      <w:r>
+        <w:rPr>
+          <w:rFonts w:ascii="Calibri" w:hAnsi="Calibri" w:cs="Calibri"/>
+          <w:color w:val="auto"/>
+        </w:rPr>
+        <w:t xml:space="preserve">Router: This plugin is responsible for connecting all the views of the application and maintaining a SPA-like app where only one page is </w:t>
+      </w:r>
+      <w:proofErr w:type="gramStart"/>
+      <w:r>
+        <w:rPr>
+          <w:rFonts w:ascii="Calibri" w:hAnsi="Calibri" w:cs="Calibri"/>
+          <w:color w:val="auto"/>
+        </w:rPr>
+        <w:t>needed</w:t>
+      </w:r>
+      <w:proofErr w:type="gramEnd"/>
+      <w:r>
+        <w:rPr>
+          <w:rFonts w:ascii="Calibri" w:hAnsi="Calibri" w:cs="Calibri"/>
+          <w:color w:val="auto"/>
+        </w:rPr>
+        <w:t xml:space="preserve"> and components are switched and replaced.</w:t>
+      </w:r>
+    </w:p>
+    <w:p>
+      <w:pPr>
+        <w:rPr>
+          <w:rFonts w:ascii="Calibri" w:hAnsi="Calibri" w:cs="Calibri"/>
+          <w:color w:val="auto"/>
+        </w:rPr>
+      </w:pPr>
+      <w:r>
+        <w:rPr>
+          <w:rFonts w:ascii="Calibri" w:hAnsi="Calibri" w:cs="Calibri"/>
+          <w:color w:val="auto"/>
+        </w:rPr>
+        <w:t>Backend:</w:t>
+      </w:r>
+    </w:p>
+    <w:p>
+      <w:pPr>
+        <w:rPr>
+          <w:rFonts w:ascii="Calibri" w:hAnsi="Calibri" w:cs="Calibri"/>
+          <w:color w:val="auto"/>
+        </w:rPr>
+      </w:pPr>
+      <w:r>
+        <w:rPr>
+          <w:rFonts w:ascii="Calibri" w:hAnsi="Calibri" w:cs="Calibri"/>
+          <w:color w:val="auto"/>
+        </w:rPr>
+        <w:t>Django Framework: In the backend, the database is hosted as a sql database. This database is built using python and holds all the information about workouts, exercises and users. The REST API allows for users at the frontend to perform CRUD operations (create, retrieve, update and delete) by making requests to the API and receiving data stored. The REST API is built upon using the Django REST Framework.</w:t>
+      </w:r>
+    </w:p>
+    <w:p>
+      <w:pPr>
+        <w:rPr>
+          <w:rFonts w:ascii="Calibri" w:hAnsi="Calibri" w:cs="Calibri"/>
+          <w:color w:val="auto"/>
+        </w:rPr>
+      </w:pPr>
+      <w:r>
+        <w:rPr>
+          <w:rFonts w:ascii="Calibri" w:hAnsi="Calibri" w:cs="Calibri"/>
+          <w:color w:val="auto"/>
+        </w:rPr>
+        <w:t>REST Framework: This framework is responsible for the communication between the database and the frontend platform. This framework does so by serializing and deserializing “ViewSets”; model class with attributes and methods in order to pass and receive data</w:t>
+      </w:r>
+      <w:r>
+        <w:rPr>
+          <w:rFonts w:ascii="Calibri" w:hAnsi="Calibri" w:cs="Calibri"/>
+          <w:color w:val="auto"/>
+        </w:rPr>
+        <w:t xml:space="preserve"> as JSON format and convert them into a native python datatype in order for Django to receive and understand the data. This framework is also responsible for the authentication of the backend as it uses Token Authentication to protect access of the database.</w:t>
+      </w:r>
+    </w:p>
+    <w:p>
+      <w:pPr>
+        <w:rPr>
+          <w:rFonts w:ascii="Calibri" w:hAnsi="Calibri" w:cs="Calibri"/>
+          <w:color w:val="auto"/>
+        </w:rPr>
+      </w:pPr>
+      <w:r>
+        <w:rPr>
+          <w:rFonts w:ascii="Calibri" w:hAnsi="Calibri" w:cs="Calibri"/>
+          <w:color w:val="auto"/>
+        </w:rPr>
+        <w:t>Token Authentication:</w:t>
+      </w:r>
+      <w:r>
+        <w:rPr>
+          <w:rFonts w:ascii="Calibri" w:hAnsi="Calibri" w:cs="Calibri"/>
+          <w:color w:val="auto"/>
+        </w:rPr>
+        <w:t xml:space="preserve"> This form of authentication assigns each user a unique string of characters called a token upon registration. This token will </w:t>
+      </w:r>
+      <w:proofErr w:type="gramStart"/>
+      <w:r>
+        <w:rPr>
+          <w:rFonts w:ascii="Calibri" w:hAnsi="Calibri" w:cs="Calibri"/>
+          <w:color w:val="auto"/>
+        </w:rPr>
+        <w:t>stored</w:t>
+      </w:r>
+      <w:proofErr w:type="gramEnd"/>
+      <w:r>
+        <w:rPr>
+          <w:rFonts w:ascii="Calibri" w:hAnsi="Calibri" w:cs="Calibri"/>
+          <w:color w:val="auto"/>
+        </w:rPr>
+        <w:t xml:space="preserve"> on the user-side browser to which will be sent to the server to access the API REST operations.</w:t>
+      </w:r>
+    </w:p>
+    <w:p>
+      <w:pPr>
+        <w:rPr>
+          <w:rFonts w:ascii="Calibri" w:hAnsi="Calibri" w:cs="Calibri"/>
+          <w:color w:val="auto"/>
+        </w:rPr>
+      </w:pPr>
+      <w:r>
+        <w:rPr>
+          <w:rFonts w:ascii="Calibri" w:hAnsi="Calibri" w:cs="Calibri"/>
+          <w:color w:val="auto"/>
+        </w:rPr>
+        <w:lastRenderedPageBreak/>
+        <w:t>Model Design</w:t>
+      </w:r>
+    </w:p>
+    <w:p>
+      <w:pPr>
+        <w:rPr>
+          <w:rFonts w:ascii="Calibri" w:hAnsi="Calibri" w:cs="Calibri"/>
+          <w:color w:val="auto"/>
+        </w:rPr>
+      </w:pPr>
     </w:p>
     <w:sectPr>
-      <w:pgSz w:w="12240" w:h="15840"/>
-      <w:pgMar w:top="1440" w:right="1440" w:bottom="1440" w:left="1440" w:header="720" w:footer="720" w:gutter="0"/>
+      <w:footerReference w:type="default" r:id="rId13"/>
+      <w:pgSz w:w="11907" w:h="16839" w:code="9"/>
+      <w:pgMar w:top="1440" w:right="1800" w:bottom="1440" w:left="1800" w:header="720" w:footer="720" w:gutter="0"/>
+      <w:pgNumType w:start="1"/>
       <w:cols w:space="720"/>
+      <w:titlePg/>
       <w:docGrid w:linePitch="360"/>
     </w:sectPr>
   </w:body>
 </w:document>
 </file>
 
+<file path=word/endnotes.xml><?xml version="1.0" encoding="utf-8"?>
+<w:endnotes xmlns:wpc="http://schemas.microsoft.com/office/word/2010/wordprocessingCanvas" xmlns:cx="http://schemas.microsoft.com/office/drawing/2014/chartex" xmlns:cx1="http://schemas.microsoft.com/office/drawing/2015/9/8/chartex" xmlns:cx2="http://schemas.microsoft.com/office/drawing/2015/10/21/chartex" xmlns:cx3="http://schemas.microsoft.com/office/drawing/2016/5/9/chartex" xmlns:cx4="http://schemas.microsoft.com/office/drawing/2016/5/10/chartex" xmlns:cx5="http://schemas.microsoft.com/office/drawing/2016/5/11/chartex" xmlns:cx6="http://schemas.microsoft.com/office/drawing/2016/5/12/chartex" xmlns:cx7="http://schemas.microsoft.com/office/drawing/2016/5/13/chartex" xmlns:cx8="http://schemas.microsoft.com/office/drawing/2016/5/14/chartex" xmlns:mc="http://schemas.openxmlformats.org/markup-compatibility/2006" xmlns:aink="http://schemas.microsoft.com/office/drawing/2016/ink" xmlns:am3d="http://schemas.microsoft.com/office/drawing/2017/model3d" xmlns:o="urn:schemas-microsoft-com:office:office" xmlns:r="http://schemas.openxmlformats.org/officeDocument/2006/relationships" xmlns:m="http://schemas.openxmlformats.org/officeDocument/2006/math" xmlns:v="urn:schemas-microsoft-com:vml" xmlns:wp14="http://schemas.microsoft.com/office/word/2010/wordprocessingDrawing" xmlns:wp="http://schemas.openxmlformats.org/drawingml/2006/wordprocessingDrawing" xmlns:w10="urn:schemas-microsoft-com:office:word" xmlns:w="http://schemas.openxmlformats.org/wordprocessingml/2006/main" xmlns:w14="http://schemas.microsoft.com/office/word/2010/wordml" xmlns:w15="http://schemas.microsoft.com/office/word/2012/wordml" xmlns:w16cex="http://schemas.microsoft.com/office/word/2018/wordml/cex" xmlns:w16cid="http://schemas.microsoft.com/office/word/2016/wordml/cid" xmlns:w16="http://schemas.microsoft.com/office/word/2018/wordml" xmlns:w16se="http://schemas.microsoft.com/office/word/2015/wordml/symex" xmlns:wpg="http://schemas.microsoft.com/office/word/2010/wordprocessingGroup" xmlns:wpi="http://schemas.microsoft.com/office/word/2010/wordprocessingInk" xmlns:wne="http://schemas.microsoft.com/office/word/2006/wordml" xmlns:wps="http://schemas.microsoft.com/office/word/2010/wordprocessingShape" mc:Ignorable="w14 w15 w16se w16cid w16 w16cex wp14">
+  <w:endnote w:type="separator" w:id="-1">
+    <w:p>
+      <w:pPr>
+        <w:spacing w:after="0" w:line="240" w:lineRule="auto"/>
+      </w:pPr>
+      <w:r>
+        <w:separator/>
+      </w:r>
+    </w:p>
+  </w:endnote>
+  <w:endnote w:type="continuationSeparator" w:id="0">
+    <w:p>
+      <w:pPr>
+        <w:spacing w:after="0" w:line="240" w:lineRule="auto"/>
+      </w:pPr>
+      <w:r>
+        <w:continuationSeparator/>
+      </w:r>
+    </w:p>
+  </w:endnote>
+</w:endnotes>
+</file>
+
+<file path=word/footer1.xml><?xml version="1.0" encoding="utf-8"?>
+<w:ftr xmlns:wpc="http://schemas.microsoft.com/office/word/2010/wordprocessingCanvas" xmlns:cx="http://schemas.microsoft.com/office/drawing/2014/chartex" xmlns:cx1="http://schemas.microsoft.com/office/drawing/2015/9/8/chartex" xmlns:cx2="http://schemas.microsoft.com/office/drawing/2015/10/21/chartex" xmlns:cx3="http://schemas.microsoft.com/office/drawing/2016/5/9/chartex" xmlns:cx4="http://schemas.microsoft.com/office/drawing/2016/5/10/chartex" xmlns:cx5="http://schemas.microsoft.com/office/drawing/2016/5/11/chartex" xmlns:cx6="http://schemas.microsoft.com/office/drawing/2016/5/12/chartex" xmlns:cx7="http://schemas.microsoft.com/office/drawing/2016/5/13/chartex" xmlns:cx8="http://schemas.microsoft.com/office/drawing/2016/5/14/chartex" xmlns:mc="http://schemas.openxmlformats.org/markup-compatibility/2006" xmlns:aink="http://schemas.microsoft.com/office/drawing/2016/ink" xmlns:am3d="http://schemas.microsoft.com/office/drawing/2017/model3d" xmlns:o="urn:schemas-microsoft-com:office:office" xmlns:r="http://schemas.openxmlformats.org/officeDocument/2006/relationships" xmlns:m="http://schemas.openxmlformats.org/officeDocument/2006/math" xmlns:v="urn:schemas-microsoft-com:vml" xmlns:wp14="http://schemas.microsoft.com/office/word/2010/wordprocessingDrawing" xmlns:wp="http://schemas.openxmlformats.org/drawingml/2006/wordprocessingDrawing" xmlns:w10="urn:schemas-microsoft-com:office:word" xmlns:w="http://schemas.openxmlformats.org/wordprocessingml/2006/main" xmlns:w14="http://schemas.microsoft.com/office/word/2010/wordml" xmlns:w15="http://schemas.microsoft.com/office/word/2012/wordml" xmlns:w16cex="http://schemas.microsoft.com/office/word/2018/wordml/cex" xmlns:w16cid="http://schemas.microsoft.com/office/word/2016/wordml/cid" xmlns:w16="http://schemas.microsoft.com/office/word/2018/wordml" xmlns:w16se="http://schemas.microsoft.com/office/word/2015/wordml/symex" xmlns:wpg="http://schemas.microsoft.com/office/word/2010/wordprocessingGroup" xmlns:wpi="http://schemas.microsoft.com/office/word/2010/wordprocessingInk" xmlns:wne="http://schemas.microsoft.com/office/word/2006/wordml" xmlns:wps="http://schemas.microsoft.com/office/word/2010/wordprocessingShape" mc:Ignorable="w14 w15 w16se w16cid w16 w16cex wp14">
+  <w:sdt>
+    <w:sdtPr>
+      <w:id w:val="1396392255"/>
+      <w:docPartObj>
+        <w:docPartGallery w:val="Page Numbers (Bottom of Page)"/>
+        <w:docPartUnique/>
+      </w:docPartObj>
+    </w:sdtPr>
+    <w:sdtEndPr>
+      <w:rPr>
+        <w:noProof/>
+      </w:rPr>
+    </w:sdtEndPr>
+    <w:sdtContent>
+      <w:p>
+        <w:pPr>
+          <w:pStyle w:val="Footer"/>
+        </w:pPr>
+        <w:r>
+          <w:rPr>
+            <w:lang w:val="en-GB" w:bidi="en-GB"/>
+          </w:rPr>
+          <w:fldChar w:fldCharType="begin"/>
+        </w:r>
+        <w:r>
+          <w:rPr>
+            <w:lang w:val="en-GB" w:bidi="en-GB"/>
+          </w:rPr>
+          <w:instrText xml:space="preserve"> PAGE   \* MERGEFORMAT </w:instrText>
+        </w:r>
+        <w:r>
+          <w:rPr>
+            <w:lang w:val="en-GB" w:bidi="en-GB"/>
+          </w:rPr>
+          <w:fldChar w:fldCharType="separate"/>
+        </w:r>
+        <w:r>
+          <w:rPr>
+            <w:noProof/>
+            <w:lang w:val="en-GB" w:bidi="en-GB"/>
+          </w:rPr>
+          <w:t>2</w:t>
+        </w:r>
+        <w:r>
+          <w:rPr>
+            <w:noProof/>
+            <w:lang w:val="en-GB" w:bidi="en-GB"/>
+          </w:rPr>
+          <w:fldChar w:fldCharType="end"/>
+        </w:r>
+      </w:p>
+    </w:sdtContent>
+  </w:sdt>
+</w:ftr>
+</file>
+
+<file path=word/footnotes.xml><?xml version="1.0" encoding="utf-8"?>
+<w:footnotes xmlns:wpc="http://schemas.microsoft.com/office/word/2010/wordprocessingCanvas" xmlns:cx="http://schemas.microsoft.com/office/drawing/2014/chartex" xmlns:cx1="http://schemas.microsoft.com/office/drawing/2015/9/8/chartex" xmlns:cx2="http://schemas.microsoft.com/office/drawing/2015/10/21/chartex" xmlns:cx3="http://schemas.microsoft.com/office/drawing/2016/5/9/chartex" xmlns:cx4="http://schemas.microsoft.com/office/drawing/2016/5/10/chartex" xmlns:cx5="http://schemas.microsoft.com/office/drawing/2016/5/11/chartex" xmlns:cx6="http://schemas.microsoft.com/office/drawing/2016/5/12/chartex" xmlns:cx7="http://schemas.microsoft.com/office/drawing/2016/5/13/chartex" xmlns:cx8="http://schemas.microsoft.com/office/drawing/2016/5/14/chartex" xmlns:mc="http://schemas.openxmlformats.org/markup-compatibility/2006" xmlns:aink="http://schemas.microsoft.com/office/drawing/2016/ink" xmlns:am3d="http://schemas.microsoft.com/office/drawing/2017/model3d" xmlns:o="urn:schemas-microsoft-com:office:office" xmlns:r="http://schemas.openxmlformats.org/officeDocument/2006/relationships" xmlns:m="http://schemas.openxmlformats.org/officeDocument/2006/math" xmlns:v="urn:schemas-microsoft-com:vml" xmlns:wp14="http://schemas.microsoft.com/office/word/2010/wordprocessingDrawing" xmlns:wp="http://schemas.openxmlformats.org/drawingml/2006/wordprocessingDrawing" xmlns:w10="urn:schemas-microsoft-com:office:word" xmlns:w="http://schemas.openxmlformats.org/wordprocessingml/2006/main" xmlns:w14="http://schemas.microsoft.com/office/word/2010/wordml" xmlns:w15="http://schemas.microsoft.com/office/word/2012/wordml" xmlns:w16cex="http://schemas.microsoft.com/office/word/2018/wordml/cex" xmlns:w16cid="http://schemas.microsoft.com/office/word/2016/wordml/cid" xmlns:w16="http://schemas.microsoft.com/office/word/2018/wordml" xmlns:w16se="http://schemas.microsoft.com/office/word/2015/wordml/symex" xmlns:wpg="http://schemas.microsoft.com/office/word/2010/wordprocessingGroup" xmlns:wpi="http://schemas.microsoft.com/office/word/2010/wordprocessingInk" xmlns:wne="http://schemas.microsoft.com/office/word/2006/wordml" xmlns:wps="http://schemas.microsoft.com/office/word/2010/wordprocessingShape" mc:Ignorable="w14 w15 w16se w16cid w16 w16cex wp14">
+  <w:footnote w:type="separator" w:id="-1">
+    <w:p>
+      <w:pPr>
+        <w:spacing w:after="0" w:line="240" w:lineRule="auto"/>
+      </w:pPr>
+      <w:r>
+        <w:separator/>
+      </w:r>
+    </w:p>
+  </w:footnote>
+  <w:footnote w:type="continuationSeparator" w:id="0">
+    <w:p>
+      <w:pPr>
+        <w:spacing w:after="0" w:line="240" w:lineRule="auto"/>
+      </w:pPr>
+      <w:r>
+        <w:continuationSeparator/>
+      </w:r>
+    </w:p>
+  </w:footnote>
+</w:footnotes>
+</file>
+
 <file path=word/numbering.xml><?xml version="1.0" encoding="utf-8"?>
-<w:numbering xmlns:wpc="http://schemas.microsoft.com/office/word/2010/wordprocessingCanvas" xmlns:cx="http://schemas.microsoft.com/office/drawing/2014/chartex" xmlns:mc="http://schemas.openxmlformats.org/markup-compatibility/2006" xmlns:o="urn:schemas-microsoft-com:office:office" xmlns:r="http://schemas.openxmlformats.org/officeDocument/2006/relationships" xmlns:m="http://schemas.openxmlformats.org/officeDocument/2006/math" xmlns:v="urn:schemas-microsoft-com:vml" xmlns:wp14="http://schemas.microsoft.com/office/word/2010/wordprocessingDrawing" xmlns:wp="http://schemas.openxmlformats.org/drawingml/2006/wordprocessingDrawing" xmlns:w10="urn:schemas-microsoft-com:office:word" xmlns:w="http://schemas.openxmlformats.org/wordprocessingml/2006/main" xmlns:w14="http://schemas.microsoft.com/office/word/2010/wordml" xmlns:w15="http://schemas.microsoft.com/office/word/2012/wordml" xmlns:w16se="http://schemas.microsoft.com/office/word/2015/wordml/symex" xmlns:wpg="http://schemas.microsoft.com/office/word/2010/wordprocessingGroup" xmlns:wpi="http://schemas.microsoft.com/office/word/2010/wordprocessingInk" xmlns:wne="http://schemas.microsoft.com/office/word/2006/wordml" xmlns:wps="http://schemas.microsoft.com/office/word/2010/wordprocessingShape" mc:Ignorable="w14 w15 w16se wp14">
+<w:numbering xmlns:wpc="http://schemas.microsoft.com/office/word/2010/wordprocessingCanvas" xmlns:cx="http://schemas.microsoft.com/office/drawing/2014/chartex" xmlns:cx1="http://schemas.microsoft.com/office/drawing/2015/9/8/chartex" xmlns:cx2="http://schemas.microsoft.com/office/drawing/2015/10/21/chartex" xmlns:cx3="http://schemas.microsoft.com/office/drawing/2016/5/9/chartex" xmlns:cx4="http://schemas.microsoft.com/office/drawing/2016/5/10/chartex" xmlns:cx5="http://schemas.microsoft.com/office/drawing/2016/5/11/chartex" xmlns:cx6="http://schemas.microsoft.com/office/drawing/2016/5/12/chartex" xmlns:cx7="http://schemas.microsoft.com/office/drawing/2016/5/13/chartex" xmlns:cx8="http://schemas.microsoft.com/office/drawing/2016/5/14/chartex" xmlns:mc="http://schemas.openxmlformats.org/markup-compatibility/2006" xmlns:aink="http://schemas.microsoft.com/office/drawing/2016/ink" xmlns:am3d="http://schemas.microsoft.com/office/drawing/2017/model3d" xmlns:o="urn:schemas-microsoft-com:office:office" xmlns:r="http://schemas.openxmlformats.org/officeDocument/2006/relationships" xmlns:m="http://schemas.openxmlformats.org/officeDocument/2006/math" xmlns:v="urn:schemas-microsoft-com:vml" xmlns:wp14="http://schemas.microsoft.com/office/word/2010/wordprocessingDrawing" xmlns:wp="http://schemas.openxmlformats.org/drawingml/2006/wordprocessingDrawing" xmlns:w10="urn:schemas-microsoft-com:office:word" xmlns:w="http://schemas.openxmlformats.org/wordprocessingml/2006/main" xmlns:w14="http://schemas.microsoft.com/office/word/2010/wordml" xmlns:w15="http://schemas.microsoft.com/office/word/2012/wordml" xmlns:w16cex="http://schemas.microsoft.com/office/word/2018/wordml/cex" xmlns:w16cid="http://schemas.microsoft.com/office/word/2016/wordml/cid" xmlns:w16="http://schemas.microsoft.com/office/word/2018/wordml" xmlns:w16se="http://schemas.microsoft.com/office/word/2015/wordml/symex" xmlns:wpg="http://schemas.microsoft.com/office/word/2010/wordprocessingGroup" xmlns:wpi="http://schemas.microsoft.com/office/word/2010/wordprocessingInk" xmlns:wne="http://schemas.microsoft.com/office/word/2006/wordml" xmlns:wps="http://schemas.microsoft.com/office/word/2010/wordprocessingShape" mc:Ignorable="w14 w15 w16se w16cid w16 w16cex wp14">
   <w:abstractNum w:abstractNumId="0" w15:restartNumberingAfterBreak="0">
-    <w:nsid w:val="1F036D52"/>
-    <w:multiLevelType w:val="hybridMultilevel"/>
-    <w:tmpl w:val="6CDA55D0"/>
-    <w:lvl w:ilvl="0" w:tplc="04090001">
+    <w:nsid w:val="FFFFFF7C"/>
+    <w:multiLevelType w:val="singleLevel"/>
+    <w:tmpl w:val="C53C3250"/>
+    <w:lvl w:ilvl="0">
+      <w:start w:val="1"/>
+      <w:numFmt w:val="decimal"/>
+      <w:lvlText w:val="%1."/>
+      <w:lvlJc w:val="left"/>
+      <w:pPr>
+        <w:tabs>
+          <w:tab w:val="num" w:pos="1800"/>
+        </w:tabs>
+        <w:ind w:left="1800" w:hanging="360"/>
+      </w:pPr>
+    </w:lvl>
+  </w:abstractNum>
+  <w:abstractNum w:abstractNumId="1" w15:restartNumberingAfterBreak="0">
+    <w:nsid w:val="FFFFFF7D"/>
+    <w:multiLevelType w:val="singleLevel"/>
+    <w:tmpl w:val="9BD273A0"/>
+    <w:lvl w:ilvl="0">
+      <w:start w:val="1"/>
+      <w:numFmt w:val="decimal"/>
+      <w:lvlText w:val="%1."/>
+      <w:lvlJc w:val="left"/>
+      <w:pPr>
+        <w:tabs>
+          <w:tab w:val="num" w:pos="1440"/>
+        </w:tabs>
+        <w:ind w:left="1440" w:hanging="360"/>
+      </w:pPr>
+    </w:lvl>
+  </w:abstractNum>
+  <w:abstractNum w:abstractNumId="2" w15:restartNumberingAfterBreak="0">
+    <w:nsid w:val="FFFFFF7E"/>
+    <w:multiLevelType w:val="singleLevel"/>
+    <w:tmpl w:val="776E131A"/>
+    <w:lvl w:ilvl="0">
+      <w:start w:val="1"/>
+      <w:numFmt w:val="decimal"/>
+      <w:lvlText w:val="%1."/>
+      <w:lvlJc w:val="left"/>
+      <w:pPr>
+        <w:tabs>
+          <w:tab w:val="num" w:pos="1080"/>
+        </w:tabs>
+        <w:ind w:left="1080" w:hanging="360"/>
+      </w:pPr>
+    </w:lvl>
+  </w:abstractNum>
+  <w:abstractNum w:abstractNumId="3" w15:restartNumberingAfterBreak="0">
+    <w:nsid w:val="FFFFFF7F"/>
+    <w:multiLevelType w:val="singleLevel"/>
+    <w:tmpl w:val="B2E8123E"/>
+    <w:lvl w:ilvl="0">
+      <w:start w:val="1"/>
+      <w:numFmt w:val="decimal"/>
+      <w:lvlText w:val="%1."/>
+      <w:lvlJc w:val="left"/>
+      <w:pPr>
+        <w:tabs>
+          <w:tab w:val="num" w:pos="720"/>
+        </w:tabs>
+        <w:ind w:left="720" w:hanging="360"/>
+      </w:pPr>
+    </w:lvl>
+  </w:abstractNum>
+  <w:abstractNum w:abstractNumId="4" w15:restartNumberingAfterBreak="0">
+    <w:nsid w:val="FFFFFF80"/>
+    <w:multiLevelType w:val="singleLevel"/>
+    <w:tmpl w:val="0780335C"/>
+    <w:lvl w:ilvl="0">
       <w:start w:val="1"/>
       <w:numFmt w:val="bullet"/>
       <w:lvlText w:val=""/>
       <w:lvlJc w:val="left"/>
       <w:pPr>
-        <w:ind w:left="960" w:hanging="360"/>
+        <w:tabs>
+          <w:tab w:val="num" w:pos="1800"/>
+        </w:tabs>
+        <w:ind w:left="1800" w:hanging="360"/>
       </w:pPr>
       <w:rPr>
         <w:rFonts w:ascii="Symbol" w:hAnsi="Symbol" w:hint="default"/>
       </w:rPr>
     </w:lvl>
+  </w:abstractNum>
+  <w:abstractNum w:abstractNumId="5" w15:restartNumberingAfterBreak="0">
+    <w:nsid w:val="FFFFFF81"/>
+    <w:multiLevelType w:val="singleLevel"/>
+    <w:tmpl w:val="7254850A"/>
+    <w:lvl w:ilvl="0">
+      <w:start w:val="1"/>
+      <w:numFmt w:val="bullet"/>
+      <w:lvlText w:val=""/>
+      <w:lvlJc w:val="left"/>
+      <w:pPr>
+        <w:tabs>
+          <w:tab w:val="num" w:pos="1440"/>
+        </w:tabs>
+        <w:ind w:left="1440" w:hanging="360"/>
+      </w:pPr>
+      <w:rPr>
+        <w:rFonts w:ascii="Symbol" w:hAnsi="Symbol" w:hint="default"/>
+      </w:rPr>
+    </w:lvl>
+  </w:abstractNum>
+  <w:abstractNum w:abstractNumId="6" w15:restartNumberingAfterBreak="0">
+    <w:nsid w:val="FFFFFF82"/>
+    <w:multiLevelType w:val="singleLevel"/>
+    <w:tmpl w:val="D89C84FE"/>
+    <w:lvl w:ilvl="0">
+      <w:start w:val="1"/>
+      <w:numFmt w:val="bullet"/>
+      <w:lvlText w:val=""/>
+      <w:lvlJc w:val="left"/>
+      <w:pPr>
+        <w:tabs>
+          <w:tab w:val="num" w:pos="1080"/>
+        </w:tabs>
+        <w:ind w:left="1080" w:hanging="360"/>
+      </w:pPr>
+      <w:rPr>
+        <w:rFonts w:ascii="Symbol" w:hAnsi="Symbol" w:hint="default"/>
+      </w:rPr>
+    </w:lvl>
+  </w:abstractNum>
+  <w:abstractNum w:abstractNumId="7" w15:restartNumberingAfterBreak="0">
+    <w:nsid w:val="FFFFFF83"/>
+    <w:multiLevelType w:val="singleLevel"/>
+    <w:tmpl w:val="F6A605FA"/>
+    <w:lvl w:ilvl="0">
+      <w:start w:val="1"/>
+      <w:numFmt w:val="bullet"/>
+      <w:lvlText w:val=""/>
+      <w:lvlJc w:val="left"/>
+      <w:pPr>
+        <w:tabs>
+          <w:tab w:val="num" w:pos="720"/>
+        </w:tabs>
+        <w:ind w:left="720" w:hanging="360"/>
+      </w:pPr>
+      <w:rPr>
+        <w:rFonts w:ascii="Symbol" w:hAnsi="Symbol" w:hint="default"/>
+      </w:rPr>
+    </w:lvl>
+  </w:abstractNum>
+  <w:abstractNum w:abstractNumId="8" w15:restartNumberingAfterBreak="0">
+    <w:nsid w:val="FFFFFF88"/>
+    <w:multiLevelType w:val="singleLevel"/>
+    <w:tmpl w:val="A142D782"/>
+    <w:lvl w:ilvl="0">
+      <w:start w:val="1"/>
+      <w:numFmt w:val="decimal"/>
+      <w:lvlText w:val="%1."/>
+      <w:lvlJc w:val="left"/>
+      <w:pPr>
+        <w:tabs>
+          <w:tab w:val="num" w:pos="360"/>
+        </w:tabs>
+        <w:ind w:left="360" w:hanging="360"/>
+      </w:pPr>
+    </w:lvl>
+  </w:abstractNum>
+  <w:abstractNum w:abstractNumId="9" w15:restartNumberingAfterBreak="0">
+    <w:nsid w:val="FFFFFF89"/>
+    <w:multiLevelType w:val="singleLevel"/>
+    <w:tmpl w:val="CA70CA90"/>
+    <w:lvl w:ilvl="0">
+      <w:start w:val="1"/>
+      <w:numFmt w:val="bullet"/>
+      <w:lvlText w:val=""/>
+      <w:lvlJc w:val="left"/>
+      <w:pPr>
+        <w:tabs>
+          <w:tab w:val="num" w:pos="360"/>
+        </w:tabs>
+        <w:ind w:left="360" w:hanging="360"/>
+      </w:pPr>
+      <w:rPr>
+        <w:rFonts w:ascii="Symbol" w:hAnsi="Symbol" w:hint="default"/>
+      </w:rPr>
+    </w:lvl>
+  </w:abstractNum>
+  <w:abstractNum w:abstractNumId="10" w15:restartNumberingAfterBreak="0">
+    <w:nsid w:val="454416C3"/>
+    <w:multiLevelType w:val="hybridMultilevel"/>
+    <w:tmpl w:val="BC468424"/>
+    <w:lvl w:ilvl="0" w:tplc="369ECFAA">
+      <w:start w:val="1"/>
+      <w:numFmt w:val="bullet"/>
+      <w:lvlText w:val=""/>
+      <w:lvlJc w:val="left"/>
+      <w:pPr>
+        <w:ind w:left="360" w:hanging="360"/>
+      </w:pPr>
+      <w:rPr>
+        <w:rFonts w:ascii="Symbol" w:hAnsi="Symbol" w:hint="default"/>
+        <w:color w:val="F75952" w:themeColor="accent1"/>
+        <w:sz w:val="20"/>
+      </w:rPr>
+    </w:lvl>
     <w:lvl w:ilvl="1" w:tplc="04090003" w:tentative="1">
       <w:start w:val="1"/>
       <w:numFmt w:val="bullet"/>
       <w:lvlText w:val="o"/>
       <w:lvlJc w:val="left"/>
       <w:pPr>
-        <w:ind w:left="1680" w:hanging="360"/>
+        <w:ind w:left="1440" w:hanging="360"/>
       </w:pPr>
       <w:rPr>
         <w:rFonts w:ascii="Courier New" w:hAnsi="Courier New" w:cs="Courier New" w:hint="default"/>
@@ -342,7 +1297,7 @@
       <w:lvlText w:val=""/>
       <w:lvlJc w:val="left"/>
       <w:pPr>
-        <w:ind w:left="2400" w:hanging="360"/>
+        <w:ind w:left="2160" w:hanging="360"/>
       </w:pPr>
       <w:rPr>
         <w:rFonts w:ascii="Wingdings" w:hAnsi="Wingdings" w:hint="default"/>
@@ -354,7 +1309,7 @@
       <w:lvlText w:val=""/>
       <w:lvlJc w:val="left"/>
       <w:pPr>
-        <w:ind w:left="3120" w:hanging="360"/>
+        <w:ind w:left="2880" w:hanging="360"/>
       </w:pPr>
       <w:rPr>
         <w:rFonts w:ascii="Symbol" w:hAnsi="Symbol" w:hint="default"/>
@@ -366,7 +1321,7 @@
       <w:lvlText w:val="o"/>
       <w:lvlJc w:val="left"/>
       <w:pPr>
-        <w:ind w:left="3840" w:hanging="360"/>
+        <w:ind w:left="3600" w:hanging="360"/>
       </w:pPr>
       <w:rPr>
         <w:rFonts w:ascii="Courier New" w:hAnsi="Courier New" w:cs="Courier New" w:hint="default"/>
@@ -378,7 +1333,7 @@
       <w:lvlText w:val=""/>
       <w:lvlJc w:val="left"/>
       <w:pPr>
-        <w:ind w:left="4560" w:hanging="360"/>
+        <w:ind w:left="4320" w:hanging="360"/>
       </w:pPr>
       <w:rPr>
         <w:rFonts w:ascii="Wingdings" w:hAnsi="Wingdings" w:hint="default"/>
@@ -390,7 +1345,7 @@
       <w:lvlText w:val=""/>
       <w:lvlJc w:val="left"/>
       <w:pPr>
-        <w:ind w:left="5280" w:hanging="360"/>
+        <w:ind w:left="5040" w:hanging="360"/>
       </w:pPr>
       <w:rPr>
         <w:rFonts w:ascii="Symbol" w:hAnsi="Symbol" w:hint="default"/>
@@ -402,7 +1357,7 @@
       <w:lvlText w:val="o"/>
       <w:lvlJc w:val="left"/>
       <w:pPr>
-        <w:ind w:left="6000" w:hanging="360"/>
+        <w:ind w:left="5760" w:hanging="360"/>
       </w:pPr>
       <w:rPr>
         <w:rFonts w:ascii="Courier New" w:hAnsi="Courier New" w:cs="Courier New" w:hint="default"/>
@@ -414,37 +1369,292 @@
       <w:lvlText w:val=""/>
       <w:lvlJc w:val="left"/>
       <w:pPr>
-        <w:ind w:left="6720" w:hanging="360"/>
+        <w:ind w:left="6480" w:hanging="360"/>
       </w:pPr>
       <w:rPr>
         <w:rFonts w:ascii="Wingdings" w:hAnsi="Wingdings" w:hint="default"/>
       </w:rPr>
     </w:lvl>
   </w:abstractNum>
+  <w:abstractNum w:abstractNumId="11" w15:restartNumberingAfterBreak="0">
+    <w:nsid w:val="521F3BC3"/>
+    <w:multiLevelType w:val="hybridMultilevel"/>
+    <w:tmpl w:val="FB6AD80A"/>
+    <w:lvl w:ilvl="0" w:tplc="7EEE0B26">
+      <w:start w:val="1"/>
+      <w:numFmt w:val="decimal"/>
+      <w:pStyle w:val="ListNumber"/>
+      <w:lvlText w:val="%1."/>
+      <w:lvlJc w:val="left"/>
+      <w:pPr>
+        <w:ind w:left="360" w:hanging="360"/>
+      </w:pPr>
+      <w:rPr>
+        <w:rFonts w:hint="default"/>
+      </w:rPr>
+    </w:lvl>
+    <w:lvl w:ilvl="1" w:tplc="04090019">
+      <w:start w:val="1"/>
+      <w:numFmt w:val="lowerLetter"/>
+      <w:lvlText w:val="%2."/>
+      <w:lvlJc w:val="left"/>
+      <w:pPr>
+        <w:ind w:left="1440" w:hanging="360"/>
+      </w:pPr>
+    </w:lvl>
+    <w:lvl w:ilvl="2" w:tplc="0409001B">
+      <w:start w:val="1"/>
+      <w:numFmt w:val="lowerRoman"/>
+      <w:lvlText w:val="%3."/>
+      <w:lvlJc w:val="right"/>
+      <w:pPr>
+        <w:ind w:left="2160" w:hanging="180"/>
+      </w:pPr>
+    </w:lvl>
+    <w:lvl w:ilvl="3" w:tplc="0409000F">
+      <w:start w:val="1"/>
+      <w:numFmt w:val="decimal"/>
+      <w:lvlText w:val="%4."/>
+      <w:lvlJc w:val="left"/>
+      <w:pPr>
+        <w:ind w:left="2880" w:hanging="360"/>
+      </w:pPr>
+    </w:lvl>
+    <w:lvl w:ilvl="4" w:tplc="04090019" w:tentative="1">
+      <w:start w:val="1"/>
+      <w:numFmt w:val="lowerLetter"/>
+      <w:lvlText w:val="%5."/>
+      <w:lvlJc w:val="left"/>
+      <w:pPr>
+        <w:ind w:left="3600" w:hanging="360"/>
+      </w:pPr>
+    </w:lvl>
+    <w:lvl w:ilvl="5" w:tplc="0409001B" w:tentative="1">
+      <w:start w:val="1"/>
+      <w:numFmt w:val="lowerRoman"/>
+      <w:lvlText w:val="%6."/>
+      <w:lvlJc w:val="right"/>
+      <w:pPr>
+        <w:ind w:left="4320" w:hanging="180"/>
+      </w:pPr>
+    </w:lvl>
+    <w:lvl w:ilvl="6" w:tplc="0409000F" w:tentative="1">
+      <w:start w:val="1"/>
+      <w:numFmt w:val="decimal"/>
+      <w:lvlText w:val="%7."/>
+      <w:lvlJc w:val="left"/>
+      <w:pPr>
+        <w:ind w:left="5040" w:hanging="360"/>
+      </w:pPr>
+    </w:lvl>
+    <w:lvl w:ilvl="7" w:tplc="04090019" w:tentative="1">
+      <w:start w:val="1"/>
+      <w:numFmt w:val="lowerLetter"/>
+      <w:lvlText w:val="%8."/>
+      <w:lvlJc w:val="left"/>
+      <w:pPr>
+        <w:ind w:left="5760" w:hanging="360"/>
+      </w:pPr>
+    </w:lvl>
+    <w:lvl w:ilvl="8" w:tplc="0409001B" w:tentative="1">
+      <w:start w:val="1"/>
+      <w:numFmt w:val="lowerRoman"/>
+      <w:lvlText w:val="%9."/>
+      <w:lvlJc w:val="right"/>
+      <w:pPr>
+        <w:ind w:left="6480" w:hanging="180"/>
+      </w:pPr>
+    </w:lvl>
+  </w:abstractNum>
+  <w:abstractNum w:abstractNumId="12" w15:restartNumberingAfterBreak="0">
+    <w:nsid w:val="7B734274"/>
+    <w:multiLevelType w:val="hybridMultilevel"/>
+    <w:tmpl w:val="28DC00DE"/>
+    <w:lvl w:ilvl="0" w:tplc="08B453DE">
+      <w:start w:val="1"/>
+      <w:numFmt w:val="bullet"/>
+      <w:pStyle w:val="ListBullet"/>
+      <w:lvlText w:val=""/>
+      <w:lvlJc w:val="left"/>
+      <w:pPr>
+        <w:tabs>
+          <w:tab w:val="num" w:pos="360"/>
+        </w:tabs>
+        <w:ind w:left="360" w:hanging="360"/>
+      </w:pPr>
+      <w:rPr>
+        <w:rFonts w:ascii="Symbol" w:hAnsi="Symbol" w:hint="default"/>
+        <w:color w:val="F75952" w:themeColor="accent1"/>
+        <w:sz w:val="20"/>
+      </w:rPr>
+    </w:lvl>
+    <w:lvl w:ilvl="1" w:tplc="04090003">
+      <w:start w:val="1"/>
+      <w:numFmt w:val="bullet"/>
+      <w:lvlText w:val="o"/>
+      <w:lvlJc w:val="left"/>
+      <w:pPr>
+        <w:ind w:left="1440" w:hanging="360"/>
+      </w:pPr>
+      <w:rPr>
+        <w:rFonts w:ascii="Courier New" w:hAnsi="Courier New" w:cs="Courier New" w:hint="default"/>
+      </w:rPr>
+    </w:lvl>
+    <w:lvl w:ilvl="2" w:tplc="04090005" w:tentative="1">
+      <w:start w:val="1"/>
+      <w:numFmt w:val="bullet"/>
+      <w:lvlText w:val=""/>
+      <w:lvlJc w:val="left"/>
+      <w:pPr>
+        <w:ind w:left="2160" w:hanging="360"/>
+      </w:pPr>
+      <w:rPr>
+        <w:rFonts w:ascii="Wingdings" w:hAnsi="Wingdings" w:hint="default"/>
+      </w:rPr>
+    </w:lvl>
+    <w:lvl w:ilvl="3" w:tplc="04090001" w:tentative="1">
+      <w:start w:val="1"/>
+      <w:numFmt w:val="bullet"/>
+      <w:lvlText w:val=""/>
+      <w:lvlJc w:val="left"/>
+      <w:pPr>
+        <w:ind w:left="2880" w:hanging="360"/>
+      </w:pPr>
+      <w:rPr>
+        <w:rFonts w:ascii="Symbol" w:hAnsi="Symbol" w:hint="default"/>
+      </w:rPr>
+    </w:lvl>
+    <w:lvl w:ilvl="4" w:tplc="04090003" w:tentative="1">
+      <w:start w:val="1"/>
+      <w:numFmt w:val="bullet"/>
+      <w:lvlText w:val="o"/>
+      <w:lvlJc w:val="left"/>
+      <w:pPr>
+        <w:ind w:left="3600" w:hanging="360"/>
+      </w:pPr>
+      <w:rPr>
+        <w:rFonts w:ascii="Courier New" w:hAnsi="Courier New" w:cs="Courier New" w:hint="default"/>
+      </w:rPr>
+    </w:lvl>
+    <w:lvl w:ilvl="5" w:tplc="04090005" w:tentative="1">
+      <w:start w:val="1"/>
+      <w:numFmt w:val="bullet"/>
+      <w:lvlText w:val=""/>
+      <w:lvlJc w:val="left"/>
+      <w:pPr>
+        <w:ind w:left="4320" w:hanging="360"/>
+      </w:pPr>
+      <w:rPr>
+        <w:rFonts w:ascii="Wingdings" w:hAnsi="Wingdings" w:hint="default"/>
+      </w:rPr>
+    </w:lvl>
+    <w:lvl w:ilvl="6" w:tplc="04090001" w:tentative="1">
+      <w:start w:val="1"/>
+      <w:numFmt w:val="bullet"/>
+      <w:lvlText w:val=""/>
+      <w:lvlJc w:val="left"/>
+      <w:pPr>
+        <w:ind w:left="5040" w:hanging="360"/>
+      </w:pPr>
+      <w:rPr>
+        <w:rFonts w:ascii="Symbol" w:hAnsi="Symbol" w:hint="default"/>
+      </w:rPr>
+    </w:lvl>
+    <w:lvl w:ilvl="7" w:tplc="04090003" w:tentative="1">
+      <w:start w:val="1"/>
+      <w:numFmt w:val="bullet"/>
+      <w:lvlText w:val="o"/>
+      <w:lvlJc w:val="left"/>
+      <w:pPr>
+        <w:ind w:left="5760" w:hanging="360"/>
+      </w:pPr>
+      <w:rPr>
+        <w:rFonts w:ascii="Courier New" w:hAnsi="Courier New" w:cs="Courier New" w:hint="default"/>
+      </w:rPr>
+    </w:lvl>
+    <w:lvl w:ilvl="8" w:tplc="04090005" w:tentative="1">
+      <w:start w:val="1"/>
+      <w:numFmt w:val="bullet"/>
+      <w:lvlText w:val=""/>
+      <w:lvlJc w:val="left"/>
+      <w:pPr>
+        <w:ind w:left="6480" w:hanging="360"/>
+      </w:pPr>
+      <w:rPr>
+        <w:rFonts w:ascii="Wingdings" w:hAnsi="Wingdings" w:hint="default"/>
+      </w:rPr>
+    </w:lvl>
+  </w:abstractNum>
   <w:num w:numId="1">
+    <w:abstractNumId w:val="9"/>
+  </w:num>
+  <w:num w:numId="2">
+    <w:abstractNumId w:val="10"/>
+  </w:num>
+  <w:num w:numId="3">
+    <w:abstractNumId w:val="10"/>
+  </w:num>
+  <w:num w:numId="4">
+    <w:abstractNumId w:val="10"/>
+  </w:num>
+  <w:num w:numId="5">
+    <w:abstractNumId w:val="10"/>
+  </w:num>
+  <w:num w:numId="6">
+    <w:abstractNumId w:val="8"/>
+  </w:num>
+  <w:num w:numId="7">
+    <w:abstractNumId w:val="12"/>
+  </w:num>
+  <w:num w:numId="8">
+    <w:abstractNumId w:val="7"/>
+  </w:num>
+  <w:num w:numId="9">
+    <w:abstractNumId w:val="6"/>
+  </w:num>
+  <w:num w:numId="10">
+    <w:abstractNumId w:val="5"/>
+  </w:num>
+  <w:num w:numId="11">
+    <w:abstractNumId w:val="4"/>
+  </w:num>
+  <w:num w:numId="12">
+    <w:abstractNumId w:val="3"/>
+  </w:num>
+  <w:num w:numId="13">
+    <w:abstractNumId w:val="2"/>
+  </w:num>
+  <w:num w:numId="14">
+    <w:abstractNumId w:val="1"/>
+  </w:num>
+  <w:num w:numId="15">
     <w:abstractNumId w:val="0"/>
+  </w:num>
+  <w:num w:numId="16">
+    <w:abstractNumId w:val="11"/>
   </w:num>
 </w:numbering>
 </file>
 
 <file path=word/styles.xml><?xml version="1.0" encoding="utf-8"?>
-<w:styles xmlns:mc="http://schemas.openxmlformats.org/markup-compatibility/2006" xmlns:r="http://schemas.openxmlformats.org/officeDocument/2006/relationships" xmlns:w="http://schemas.openxmlformats.org/wordprocessingml/2006/main" xmlns:w14="http://schemas.microsoft.com/office/word/2010/wordml" xmlns:w15="http://schemas.microsoft.com/office/word/2012/wordml" xmlns:w16se="http://schemas.microsoft.com/office/word/2015/wordml/symex" mc:Ignorable="w14 w15 w16se">
+<w:styles xmlns:mc="http://schemas.openxmlformats.org/markup-compatibility/2006" xmlns:r="http://schemas.openxmlformats.org/officeDocument/2006/relationships" xmlns:w="http://schemas.openxmlformats.org/wordprocessingml/2006/main" xmlns:w14="http://schemas.microsoft.com/office/word/2010/wordml" xmlns:w15="http://schemas.microsoft.com/office/word/2012/wordml" xmlns:w16cex="http://schemas.microsoft.com/office/word/2018/wordml/cex" xmlns:w16cid="http://schemas.microsoft.com/office/word/2016/wordml/cid" xmlns:w16="http://schemas.microsoft.com/office/word/2018/wordml" xmlns:w16se="http://schemas.microsoft.com/office/word/2015/wordml/symex" mc:Ignorable="w14 w15 w16se w16cid w16 w16cex">
   <w:docDefaults>
     <w:rPrDefault>
       <w:rPr>
         <w:rFonts w:asciiTheme="minorHAnsi" w:eastAsiaTheme="minorHAnsi" w:hAnsiTheme="minorHAnsi" w:cstheme="minorBidi"/>
-        <w:sz w:val="22"/>
-        <w:szCs w:val="22"/>
-        <w:lang w:val="en-US" w:eastAsia="en-US" w:bidi="ar-SA"/>
+        <w:color w:val="5F5F5F" w:themeColor="text2" w:themeTint="BF"/>
+        <w:sz w:val="24"/>
+        <w:szCs w:val="24"/>
+        <w:lang w:val="en-US" w:eastAsia="ja-JP" w:bidi="ar-SA"/>
       </w:rPr>
     </w:rPrDefault>
     <w:pPrDefault>
       <w:pPr>
-        <w:spacing w:after="160" w:line="259" w:lineRule="auto"/>
+        <w:spacing w:after="200" w:line="312" w:lineRule="auto"/>
       </w:pPr>
     </w:pPrDefault>
   </w:docDefaults>
-  <w:latentStyles w:defLockedState="0" w:defUIPriority="99" w:defSemiHidden="0" w:defUnhideWhenUsed="0" w:defQFormat="0" w:count="371">
+  <w:latentStyles w:defLockedState="0" w:defUIPriority="99" w:defSemiHidden="0" w:defUnhideWhenUsed="0" w:defQFormat="0" w:count="376">
     <w:lsdException w:name="Normal" w:uiPriority="0" w:qFormat="1"/>
     <w:lsdException w:name="heading 1" w:uiPriority="9" w:qFormat="1"/>
     <w:lsdException w:name="heading 2" w:semiHidden="1" w:uiPriority="9" w:unhideWhenUsed="1" w:qFormat="1"/>
@@ -464,8 +1674,8 @@
     <w:lsdException w:name="index 7" w:semiHidden="1" w:unhideWhenUsed="1"/>
     <w:lsdException w:name="index 8" w:semiHidden="1" w:unhideWhenUsed="1"/>
     <w:lsdException w:name="index 9" w:semiHidden="1" w:unhideWhenUsed="1"/>
-    <w:lsdException w:name="toc 1" w:semiHidden="1" w:uiPriority="39" w:unhideWhenUsed="1"/>
-    <w:lsdException w:name="toc 2" w:semiHidden="1" w:uiPriority="39" w:unhideWhenUsed="1"/>
+    <w:lsdException w:name="toc 1" w:semiHidden="1" w:uiPriority="39" w:unhideWhenUsed="1" w:qFormat="1"/>
+    <w:lsdException w:name="toc 2" w:semiHidden="1" w:uiPriority="39" w:unhideWhenUsed="1" w:qFormat="1"/>
     <w:lsdException w:name="toc 3" w:semiHidden="1" w:uiPriority="39" w:unhideWhenUsed="1"/>
     <w:lsdException w:name="toc 4" w:semiHidden="1" w:uiPriority="39" w:unhideWhenUsed="1"/>
     <w:lsdException w:name="toc 5" w:semiHidden="1" w:uiPriority="39" w:unhideWhenUsed="1"/>
@@ -476,8 +1686,8 @@
     <w:lsdException w:name="Normal Indent" w:semiHidden="1" w:unhideWhenUsed="1"/>
     <w:lsdException w:name="footnote text" w:semiHidden="1" w:unhideWhenUsed="1"/>
     <w:lsdException w:name="annotation text" w:semiHidden="1" w:unhideWhenUsed="1"/>
-    <w:lsdException w:name="header" w:semiHidden="1" w:unhideWhenUsed="1"/>
-    <w:lsdException w:name="footer" w:semiHidden="1" w:unhideWhenUsed="1"/>
+    <w:lsdException w:name="header" w:semiHidden="1" w:unhideWhenUsed="1" w:qFormat="1"/>
+    <w:lsdException w:name="footer" w:semiHidden="1" w:unhideWhenUsed="1" w:qFormat="1"/>
     <w:lsdException w:name="index heading" w:semiHidden="1" w:unhideWhenUsed="1"/>
     <w:lsdException w:name="caption" w:semiHidden="1" w:uiPriority="35" w:unhideWhenUsed="1" w:qFormat="1"/>
     <w:lsdException w:name="table of figures" w:semiHidden="1" w:unhideWhenUsed="1"/>
@@ -493,8 +1703,8 @@
     <w:lsdException w:name="macro" w:semiHidden="1" w:unhideWhenUsed="1"/>
     <w:lsdException w:name="toa heading" w:semiHidden="1" w:unhideWhenUsed="1"/>
     <w:lsdException w:name="List" w:semiHidden="1" w:unhideWhenUsed="1"/>
-    <w:lsdException w:name="List Bullet" w:semiHidden="1" w:unhideWhenUsed="1"/>
-    <w:lsdException w:name="List Number" w:semiHidden="1" w:unhideWhenUsed="1"/>
+    <w:lsdException w:name="List Bullet" w:semiHidden="1" w:unhideWhenUsed="1" w:qFormat="1"/>
+    <w:lsdException w:name="List Number" w:uiPriority="13" w:qFormat="1"/>
     <w:lsdException w:name="List 2" w:semiHidden="1" w:unhideWhenUsed="1"/>
     <w:lsdException w:name="List 3" w:semiHidden="1" w:unhideWhenUsed="1"/>
     <w:lsdException w:name="List 4" w:semiHidden="1" w:unhideWhenUsed="1"/>
@@ -507,7 +1717,7 @@
     <w:lsdException w:name="List Number 3" w:semiHidden="1" w:unhideWhenUsed="1"/>
     <w:lsdException w:name="List Number 4" w:semiHidden="1" w:unhideWhenUsed="1"/>
     <w:lsdException w:name="List Number 5" w:semiHidden="1" w:unhideWhenUsed="1"/>
-    <w:lsdException w:name="Title" w:uiPriority="10" w:qFormat="1"/>
+    <w:lsdException w:name="Title" w:semiHidden="1" w:uiPriority="10" w:unhideWhenUsed="1" w:qFormat="1"/>
     <w:lsdException w:name="Closing" w:semiHidden="1" w:unhideWhenUsed="1"/>
     <w:lsdException w:name="Signature" w:semiHidden="1" w:unhideWhenUsed="1"/>
     <w:lsdException w:name="Default Paragraph Font" w:semiHidden="1" w:uiPriority="1" w:unhideWhenUsed="1"/>
@@ -519,7 +1729,7 @@
     <w:lsdException w:name="List Continue 4" w:semiHidden="1" w:unhideWhenUsed="1"/>
     <w:lsdException w:name="List Continue 5" w:semiHidden="1" w:unhideWhenUsed="1"/>
     <w:lsdException w:name="Message Header" w:semiHidden="1" w:unhideWhenUsed="1"/>
-    <w:lsdException w:name="Subtitle" w:uiPriority="11" w:qFormat="1"/>
+    <w:lsdException w:name="Subtitle" w:semiHidden="1" w:uiPriority="11" w:unhideWhenUsed="1" w:qFormat="1"/>
     <w:lsdException w:name="Salutation" w:semiHidden="1" w:unhideWhenUsed="1"/>
     <w:lsdException w:name="Date" w:semiHidden="1" w:unhideWhenUsed="1"/>
     <w:lsdException w:name="Body Text First Indent" w:semiHidden="1" w:unhideWhenUsed="1"/>
@@ -532,8 +1742,8 @@
     <w:lsdException w:name="Block Text" w:semiHidden="1" w:unhideWhenUsed="1"/>
     <w:lsdException w:name="Hyperlink" w:semiHidden="1" w:unhideWhenUsed="1"/>
     <w:lsdException w:name="FollowedHyperlink" w:semiHidden="1" w:unhideWhenUsed="1"/>
-    <w:lsdException w:name="Strong" w:uiPriority="22" w:qFormat="1"/>
-    <w:lsdException w:name="Emphasis" w:uiPriority="20" w:qFormat="1"/>
+    <w:lsdException w:name="Strong" w:semiHidden="1" w:uiPriority="8" w:unhideWhenUsed="1" w:qFormat="1"/>
+    <w:lsdException w:name="Emphasis" w:semiHidden="1" w:uiPriority="20" w:unhideWhenUsed="1" w:qFormat="1"/>
     <w:lsdException w:name="Document Map" w:semiHidden="1" w:unhideWhenUsed="1"/>
     <w:lsdException w:name="Plain Text" w:semiHidden="1" w:unhideWhenUsed="1"/>
     <w:lsdException w:name="E-mail Signature" w:semiHidden="1" w:unhideWhenUsed="1"/>
@@ -550,7 +1760,6 @@
     <w:lsdException w:name="HTML Sample" w:semiHidden="1" w:unhideWhenUsed="1"/>
     <w:lsdException w:name="HTML Typewriter" w:semiHidden="1" w:unhideWhenUsed="1"/>
     <w:lsdException w:name="HTML Variable" w:semiHidden="1" w:unhideWhenUsed="1"/>
-    <w:lsdException w:name="Normal Table" w:semiHidden="1" w:unhideWhenUsed="1"/>
     <w:lsdException w:name="annotation subject" w:semiHidden="1" w:unhideWhenUsed="1"/>
     <w:lsdException w:name="No List" w:semiHidden="1" w:unhideWhenUsed="1"/>
     <w:lsdException w:name="Outline List 1" w:semiHidden="1" w:unhideWhenUsed="1"/>
@@ -596,13 +1805,11 @@
     <w:lsdException w:name="Table Subtle 1" w:semiHidden="1" w:unhideWhenUsed="1"/>
     <w:lsdException w:name="Table Subtle 2" w:semiHidden="1" w:unhideWhenUsed="1"/>
     <w:lsdException w:name="Table Web 1" w:semiHidden="1" w:unhideWhenUsed="1"/>
-    <w:lsdException w:name="Table Web 2" w:semiHidden="1" w:unhideWhenUsed="1"/>
     <w:lsdException w:name="Table Web 3" w:semiHidden="1" w:unhideWhenUsed="1"/>
     <w:lsdException w:name="Balloon Text" w:semiHidden="1" w:unhideWhenUsed="1"/>
     <w:lsdException w:name="Table Grid" w:uiPriority="39"/>
-    <w:lsdException w:name="Table Theme" w:semiHidden="1" w:unhideWhenUsed="1"/>
     <w:lsdException w:name="Placeholder Text" w:semiHidden="1"/>
-    <w:lsdException w:name="No Spacing" w:uiPriority="1" w:qFormat="1"/>
+    <w:lsdException w:name="No Spacing" w:semiHidden="1" w:uiPriority="10" w:unhideWhenUsed="1" w:qFormat="1"/>
     <w:lsdException w:name="Light Shading" w:uiPriority="60"/>
     <w:lsdException w:name="Light List" w:uiPriority="61"/>
     <w:lsdException w:name="Light Grid" w:uiPriority="62"/>
@@ -624,9 +1831,9 @@
     <w:lsdException w:name="Medium Shading 2 Accent 1" w:uiPriority="64"/>
     <w:lsdException w:name="Medium List 1 Accent 1" w:uiPriority="65"/>
     <w:lsdException w:name="Revision" w:semiHidden="1"/>
-    <w:lsdException w:name="List Paragraph" w:uiPriority="34" w:qFormat="1"/>
+    <w:lsdException w:name="List Paragraph" w:semiHidden="1" w:uiPriority="34" w:unhideWhenUsed="1" w:qFormat="1"/>
     <w:lsdException w:name="Quote" w:uiPriority="29" w:qFormat="1"/>
-    <w:lsdException w:name="Intense Quote" w:uiPriority="30" w:qFormat="1"/>
+    <w:lsdException w:name="Intense Quote" w:semiHidden="1" w:uiPriority="30" w:unhideWhenUsed="1" w:qFormat="1"/>
     <w:lsdException w:name="Medium List 2 Accent 1" w:uiPriority="66"/>
     <w:lsdException w:name="Medium Grid 1 Accent 1" w:uiPriority="67"/>
     <w:lsdException w:name="Medium Grid 2 Accent 1" w:uiPriority="68"/>
@@ -705,11 +1912,11 @@
     <w:lsdException w:name="Colorful Shading Accent 6" w:uiPriority="71"/>
     <w:lsdException w:name="Colorful List Accent 6" w:uiPriority="72"/>
     <w:lsdException w:name="Colorful Grid Accent 6" w:uiPriority="73"/>
-    <w:lsdException w:name="Subtle Emphasis" w:uiPriority="19" w:qFormat="1"/>
-    <w:lsdException w:name="Intense Emphasis" w:uiPriority="21" w:qFormat="1"/>
-    <w:lsdException w:name="Subtle Reference" w:uiPriority="31" w:qFormat="1"/>
-    <w:lsdException w:name="Intense Reference" w:uiPriority="32" w:qFormat="1"/>
-    <w:lsdException w:name="Book Title" w:uiPriority="33" w:qFormat="1"/>
+    <w:lsdException w:name="Subtle Emphasis" w:semiHidden="1" w:uiPriority="19" w:unhideWhenUsed="1" w:qFormat="1"/>
+    <w:lsdException w:name="Intense Emphasis" w:semiHidden="1" w:uiPriority="21" w:unhideWhenUsed="1" w:qFormat="1"/>
+    <w:lsdException w:name="Subtle Reference" w:semiHidden="1" w:uiPriority="31" w:unhideWhenUsed="1" w:qFormat="1"/>
+    <w:lsdException w:name="Intense Reference" w:semiHidden="1" w:uiPriority="32" w:unhideWhenUsed="1" w:qFormat="1"/>
+    <w:lsdException w:name="Book Title" w:semiHidden="1" w:uiPriority="33" w:unhideWhenUsed="1" w:qFormat="1"/>
     <w:lsdException w:name="Bibliography" w:semiHidden="1" w:uiPriority="37" w:unhideWhenUsed="1"/>
     <w:lsdException w:name="TOC Heading" w:semiHidden="1" w:uiPriority="39" w:unhideWhenUsed="1" w:qFormat="1"/>
     <w:lsdException w:name="Plain Table 1" w:uiPriority="41"/>
@@ -816,10 +2023,226 @@
     <w:lsdException w:name="List Table 5 Dark Accent 6" w:uiPriority="50"/>
     <w:lsdException w:name="List Table 6 Colorful Accent 6" w:uiPriority="51"/>
     <w:lsdException w:name="List Table 7 Colorful Accent 6" w:uiPriority="52"/>
+    <w:lsdException w:name="Mention" w:semiHidden="1" w:unhideWhenUsed="1"/>
+    <w:lsdException w:name="Smart Hyperlink" w:semiHidden="1" w:unhideWhenUsed="1"/>
+    <w:lsdException w:name="Hashtag" w:semiHidden="1" w:unhideWhenUsed="1"/>
+    <w:lsdException w:name="Unresolved Mention" w:semiHidden="1" w:unhideWhenUsed="1"/>
+    <w:lsdException w:name="Smart Link" w:semiHidden="1" w:unhideWhenUsed="1"/>
   </w:latentStyles>
   <w:style w:type="paragraph" w:default="1" w:styleId="Normal">
     <w:name w:val="Normal"/>
     <w:qFormat/>
+  </w:style>
+  <w:style w:type="paragraph" w:styleId="Heading1">
+    <w:name w:val="heading 1"/>
+    <w:basedOn w:val="Normal"/>
+    <w:next w:val="Normal"/>
+    <w:link w:val="Heading1Char"/>
+    <w:uiPriority w:val="9"/>
+    <w:qFormat/>
+    <w:pPr>
+      <w:keepNext/>
+      <w:keepLines/>
+      <w:spacing w:after="3700" w:line="240" w:lineRule="auto"/>
+      <w:contextualSpacing/>
+      <w:outlineLvl w:val="0"/>
+    </w:pPr>
+    <w:rPr>
+      <w:rFonts w:asciiTheme="majorHAnsi" w:eastAsiaTheme="majorEastAsia" w:hAnsiTheme="majorHAnsi" w:cstheme="majorBidi"/>
+      <w:b/>
+      <w:caps/>
+      <w:color w:val="2A2A2A" w:themeColor="text2"/>
+      <w:sz w:val="90"/>
+      <w:szCs w:val="32"/>
+    </w:rPr>
+  </w:style>
+  <w:style w:type="paragraph" w:styleId="Heading2">
+    <w:name w:val="heading 2"/>
+    <w:basedOn w:val="Normal"/>
+    <w:next w:val="Normal"/>
+    <w:link w:val="Heading2Char"/>
+    <w:uiPriority w:val="9"/>
+    <w:unhideWhenUsed/>
+    <w:qFormat/>
+    <w:pPr>
+      <w:keepNext/>
+      <w:keepLines/>
+      <w:spacing w:before="40" w:after="280" w:line="240" w:lineRule="auto"/>
+      <w:contextualSpacing/>
+      <w:outlineLvl w:val="1"/>
+    </w:pPr>
+    <w:rPr>
+      <w:rFonts w:asciiTheme="majorHAnsi" w:hAnsiTheme="majorHAnsi" w:cstheme="majorBidi"/>
+      <w:b/>
+      <w:caps/>
+      <w:color w:val="2A2A2A" w:themeColor="text2"/>
+      <w:sz w:val="28"/>
+      <w:szCs w:val="26"/>
+    </w:rPr>
+  </w:style>
+  <w:style w:type="paragraph" w:styleId="Heading3">
+    <w:name w:val="heading 3"/>
+    <w:basedOn w:val="Normal"/>
+    <w:next w:val="Normal"/>
+    <w:link w:val="Heading3Char"/>
+    <w:uiPriority w:val="9"/>
+    <w:semiHidden/>
+    <w:unhideWhenUsed/>
+    <w:qFormat/>
+    <w:pPr>
+      <w:keepNext/>
+      <w:keepLines/>
+      <w:spacing w:before="317" w:after="317"/>
+      <w:contextualSpacing/>
+      <w:outlineLvl w:val="2"/>
+    </w:pPr>
+    <w:rPr>
+      <w:rFonts w:asciiTheme="majorHAnsi" w:eastAsiaTheme="majorEastAsia" w:hAnsiTheme="majorHAnsi" w:cstheme="majorBidi"/>
+      <w:b/>
+      <w:color w:val="F75952" w:themeColor="accent1"/>
+    </w:rPr>
+  </w:style>
+  <w:style w:type="paragraph" w:styleId="Heading4">
+    <w:name w:val="heading 4"/>
+    <w:basedOn w:val="Normal"/>
+    <w:next w:val="Normal"/>
+    <w:link w:val="Heading4Char"/>
+    <w:uiPriority w:val="9"/>
+    <w:semiHidden/>
+    <w:unhideWhenUsed/>
+    <w:qFormat/>
+    <w:pPr>
+      <w:keepNext/>
+      <w:keepLines/>
+      <w:spacing w:before="317" w:after="317"/>
+      <w:contextualSpacing/>
+      <w:outlineLvl w:val="3"/>
+    </w:pPr>
+    <w:rPr>
+      <w:rFonts w:asciiTheme="majorHAnsi" w:eastAsiaTheme="majorEastAsia" w:hAnsiTheme="majorHAnsi" w:cstheme="majorBidi"/>
+      <w:b/>
+      <w:i/>
+      <w:iCs/>
+      <w:color w:val="2A2A2A" w:themeColor="text2"/>
+    </w:rPr>
+  </w:style>
+  <w:style w:type="paragraph" w:styleId="Heading5">
+    <w:name w:val="heading 5"/>
+    <w:basedOn w:val="Normal"/>
+    <w:next w:val="Normal"/>
+    <w:link w:val="Heading5Char"/>
+    <w:uiPriority w:val="9"/>
+    <w:semiHidden/>
+    <w:unhideWhenUsed/>
+    <w:qFormat/>
+    <w:pPr>
+      <w:keepNext/>
+      <w:keepLines/>
+      <w:spacing w:before="317" w:after="317"/>
+      <w:outlineLvl w:val="4"/>
+    </w:pPr>
+    <w:rPr>
+      <w:rFonts w:asciiTheme="majorHAnsi" w:eastAsiaTheme="majorEastAsia" w:hAnsiTheme="majorHAnsi" w:cstheme="majorBidi"/>
+      <w:b/>
+      <w:i/>
+    </w:rPr>
+  </w:style>
+  <w:style w:type="paragraph" w:styleId="Heading6">
+    <w:name w:val="heading 6"/>
+    <w:basedOn w:val="Normal"/>
+    <w:next w:val="Normal"/>
+    <w:link w:val="Heading6Char"/>
+    <w:uiPriority w:val="9"/>
+    <w:semiHidden/>
+    <w:unhideWhenUsed/>
+    <w:qFormat/>
+    <w:pPr>
+      <w:keepNext/>
+      <w:keepLines/>
+      <w:spacing w:before="317" w:after="317"/>
+      <w:contextualSpacing/>
+      <w:outlineLvl w:val="5"/>
+    </w:pPr>
+    <w:rPr>
+      <w:rFonts w:asciiTheme="majorHAnsi" w:eastAsiaTheme="majorEastAsia" w:hAnsiTheme="majorHAnsi" w:cstheme="majorBidi"/>
+      <w:b/>
+      <w:caps/>
+      <w:color w:val="2A2A2A" w:themeColor="text2"/>
+    </w:rPr>
+  </w:style>
+  <w:style w:type="paragraph" w:styleId="Heading7">
+    <w:name w:val="heading 7"/>
+    <w:basedOn w:val="Normal"/>
+    <w:next w:val="Normal"/>
+    <w:link w:val="Heading7Char"/>
+    <w:uiPriority w:val="9"/>
+    <w:semiHidden/>
+    <w:unhideWhenUsed/>
+    <w:qFormat/>
+    <w:pPr>
+      <w:keepNext/>
+      <w:keepLines/>
+      <w:spacing w:before="317" w:after="317"/>
+      <w:contextualSpacing/>
+      <w:outlineLvl w:val="6"/>
+    </w:pPr>
+    <w:rPr>
+      <w:rFonts w:asciiTheme="majorHAnsi" w:eastAsiaTheme="majorEastAsia" w:hAnsiTheme="majorHAnsi" w:cstheme="majorBidi"/>
+      <w:b/>
+      <w:iCs/>
+      <w:color w:val="F75952" w:themeColor="accent1"/>
+      <w:sz w:val="20"/>
+    </w:rPr>
+  </w:style>
+  <w:style w:type="paragraph" w:styleId="Heading8">
+    <w:name w:val="heading 8"/>
+    <w:basedOn w:val="Normal"/>
+    <w:next w:val="Normal"/>
+    <w:link w:val="Heading8Char"/>
+    <w:uiPriority w:val="9"/>
+    <w:semiHidden/>
+    <w:unhideWhenUsed/>
+    <w:qFormat/>
+    <w:pPr>
+      <w:keepNext/>
+      <w:keepLines/>
+      <w:spacing w:before="317" w:after="317"/>
+      <w:contextualSpacing/>
+      <w:outlineLvl w:val="7"/>
+    </w:pPr>
+    <w:rPr>
+      <w:rFonts w:asciiTheme="majorHAnsi" w:eastAsiaTheme="majorEastAsia" w:hAnsiTheme="majorHAnsi" w:cstheme="majorBidi"/>
+      <w:b/>
+      <w:i/>
+      <w:color w:val="2A2A2A" w:themeColor="text2"/>
+      <w:sz w:val="20"/>
+      <w:szCs w:val="21"/>
+    </w:rPr>
+  </w:style>
+  <w:style w:type="paragraph" w:styleId="Heading9">
+    <w:name w:val="heading 9"/>
+    <w:basedOn w:val="Normal"/>
+    <w:next w:val="Normal"/>
+    <w:link w:val="Heading9Char"/>
+    <w:uiPriority w:val="9"/>
+    <w:semiHidden/>
+    <w:unhideWhenUsed/>
+    <w:qFormat/>
+    <w:pPr>
+      <w:keepNext/>
+      <w:keepLines/>
+      <w:spacing w:before="317" w:after="317"/>
+      <w:contextualSpacing/>
+      <w:outlineLvl w:val="8"/>
+    </w:pPr>
+    <w:rPr>
+      <w:rFonts w:asciiTheme="majorHAnsi" w:eastAsiaTheme="majorEastAsia" w:hAnsiTheme="majorHAnsi" w:cstheme="majorBidi"/>
+      <w:b/>
+      <w:i/>
+      <w:iCs/>
+      <w:sz w:val="20"/>
+      <w:szCs w:val="21"/>
+    </w:rPr>
   </w:style>
   <w:style w:type="character" w:default="1" w:styleId="DefaultParagraphFont">
     <w:name w:val="Default Paragraph Font"/>
@@ -848,16 +2271,723 @@
     <w:semiHidden/>
     <w:unhideWhenUsed/>
   </w:style>
+  <w:style w:type="character" w:customStyle="1" w:styleId="Heading1Char">
+    <w:name w:val="Heading 1 Char"/>
+    <w:basedOn w:val="DefaultParagraphFont"/>
+    <w:link w:val="Heading1"/>
+    <w:uiPriority w:val="9"/>
+    <w:rPr>
+      <w:rFonts w:asciiTheme="majorHAnsi" w:eastAsiaTheme="majorEastAsia" w:hAnsiTheme="majorHAnsi" w:cstheme="majorBidi"/>
+      <w:b/>
+      <w:caps/>
+      <w:color w:val="2A2A2A" w:themeColor="text2"/>
+      <w:sz w:val="90"/>
+      <w:szCs w:val="32"/>
+    </w:rPr>
+  </w:style>
+  <w:style w:type="character" w:customStyle="1" w:styleId="Heading2Char">
+    <w:name w:val="Heading 2 Char"/>
+    <w:basedOn w:val="DefaultParagraphFont"/>
+    <w:link w:val="Heading2"/>
+    <w:uiPriority w:val="9"/>
+    <w:rPr>
+      <w:rFonts w:asciiTheme="majorHAnsi" w:hAnsiTheme="majorHAnsi" w:cstheme="majorBidi"/>
+      <w:b/>
+      <w:caps/>
+      <w:color w:val="2A2A2A" w:themeColor="text2"/>
+      <w:sz w:val="28"/>
+      <w:szCs w:val="26"/>
+    </w:rPr>
+  </w:style>
+  <w:style w:type="paragraph" w:styleId="ListBullet">
+    <w:name w:val="List Bullet"/>
+    <w:basedOn w:val="Normal"/>
+    <w:uiPriority w:val="12"/>
+    <w:qFormat/>
+    <w:pPr>
+      <w:numPr>
+        <w:numId w:val="7"/>
+      </w:numPr>
+      <w:spacing w:after="160"/>
+    </w:pPr>
+    <w:rPr>
+      <w:i/>
+      <w:szCs w:val="20"/>
+    </w:rPr>
+  </w:style>
+  <w:style w:type="character" w:styleId="PlaceholderText">
+    <w:name w:val="Placeholder Text"/>
+    <w:basedOn w:val="DefaultParagraphFont"/>
+    <w:uiPriority w:val="99"/>
+    <w:semiHidden/>
+    <w:rPr>
+      <w:color w:val="808080"/>
+    </w:rPr>
+  </w:style>
+  <w:style w:type="paragraph" w:styleId="Quote">
+    <w:name w:val="Quote"/>
+    <w:basedOn w:val="Normal"/>
+    <w:next w:val="Normal"/>
+    <w:link w:val="QuoteChar"/>
+    <w:uiPriority w:val="10"/>
+    <w:qFormat/>
+    <w:pPr>
+      <w:spacing w:before="320" w:after="320" w:line="264" w:lineRule="auto"/>
+      <w:contextualSpacing/>
+    </w:pPr>
+    <w:rPr>
+      <w:b/>
+      <w:iCs/>
+      <w:color w:val="F75952" w:themeColor="accent1"/>
+      <w:sz w:val="54"/>
+    </w:rPr>
+  </w:style>
+  <w:style w:type="character" w:customStyle="1" w:styleId="QuoteChar">
+    <w:name w:val="Quote Char"/>
+    <w:basedOn w:val="DefaultParagraphFont"/>
+    <w:link w:val="Quote"/>
+    <w:uiPriority w:val="10"/>
+    <w:rPr>
+      <w:b/>
+      <w:iCs/>
+      <w:color w:val="F75952" w:themeColor="accent1"/>
+      <w:sz w:val="54"/>
+    </w:rPr>
+  </w:style>
+  <w:style w:type="table" w:styleId="TableGrid">
+    <w:name w:val="Table Grid"/>
+    <w:basedOn w:val="TableNormal"/>
+    <w:uiPriority w:val="39"/>
+    <w:pPr>
+      <w:spacing w:after="0" w:line="240" w:lineRule="auto"/>
+    </w:pPr>
+    <w:tblPr>
+      <w:tblBorders>
+        <w:top w:val="single" w:sz="4" w:space="0" w:color="auto"/>
+        <w:left w:val="single" w:sz="4" w:space="0" w:color="auto"/>
+        <w:bottom w:val="single" w:sz="4" w:space="0" w:color="auto"/>
+        <w:right w:val="single" w:sz="4" w:space="0" w:color="auto"/>
+        <w:insideH w:val="single" w:sz="4" w:space="0" w:color="auto"/>
+        <w:insideV w:val="single" w:sz="4" w:space="0" w:color="auto"/>
+      </w:tblBorders>
+    </w:tblPr>
+  </w:style>
+  <w:style w:type="character" w:customStyle="1" w:styleId="Heading3Char">
+    <w:name w:val="Heading 3 Char"/>
+    <w:basedOn w:val="DefaultParagraphFont"/>
+    <w:link w:val="Heading3"/>
+    <w:uiPriority w:val="9"/>
+    <w:semiHidden/>
+    <w:rPr>
+      <w:rFonts w:asciiTheme="majorHAnsi" w:eastAsiaTheme="majorEastAsia" w:hAnsiTheme="majorHAnsi" w:cstheme="majorBidi"/>
+      <w:b/>
+      <w:color w:val="F75952" w:themeColor="accent1"/>
+    </w:rPr>
+  </w:style>
+  <w:style w:type="character" w:customStyle="1" w:styleId="Heading4Char">
+    <w:name w:val="Heading 4 Char"/>
+    <w:basedOn w:val="DefaultParagraphFont"/>
+    <w:link w:val="Heading4"/>
+    <w:uiPriority w:val="9"/>
+    <w:semiHidden/>
+    <w:rPr>
+      <w:rFonts w:asciiTheme="majorHAnsi" w:eastAsiaTheme="majorEastAsia" w:hAnsiTheme="majorHAnsi" w:cstheme="majorBidi"/>
+      <w:b/>
+      <w:i/>
+      <w:iCs/>
+      <w:color w:val="2A2A2A" w:themeColor="text2"/>
+    </w:rPr>
+  </w:style>
+  <w:style w:type="character" w:customStyle="1" w:styleId="Heading5Char">
+    <w:name w:val="Heading 5 Char"/>
+    <w:basedOn w:val="DefaultParagraphFont"/>
+    <w:link w:val="Heading5"/>
+    <w:uiPriority w:val="9"/>
+    <w:semiHidden/>
+    <w:rPr>
+      <w:rFonts w:asciiTheme="majorHAnsi" w:eastAsiaTheme="majorEastAsia" w:hAnsiTheme="majorHAnsi" w:cstheme="majorBidi"/>
+      <w:b/>
+      <w:i/>
+    </w:rPr>
+  </w:style>
+  <w:style w:type="character" w:customStyle="1" w:styleId="Heading6Char">
+    <w:name w:val="Heading 6 Char"/>
+    <w:basedOn w:val="DefaultParagraphFont"/>
+    <w:link w:val="Heading6"/>
+    <w:uiPriority w:val="9"/>
+    <w:semiHidden/>
+    <w:rPr>
+      <w:rFonts w:asciiTheme="majorHAnsi" w:eastAsiaTheme="majorEastAsia" w:hAnsiTheme="majorHAnsi" w:cstheme="majorBidi"/>
+      <w:b/>
+      <w:caps/>
+      <w:color w:val="2A2A2A" w:themeColor="text2"/>
+    </w:rPr>
+  </w:style>
+  <w:style w:type="character" w:customStyle="1" w:styleId="Heading7Char">
+    <w:name w:val="Heading 7 Char"/>
+    <w:basedOn w:val="DefaultParagraphFont"/>
+    <w:link w:val="Heading7"/>
+    <w:uiPriority w:val="9"/>
+    <w:semiHidden/>
+    <w:rPr>
+      <w:rFonts w:asciiTheme="majorHAnsi" w:eastAsiaTheme="majorEastAsia" w:hAnsiTheme="majorHAnsi" w:cstheme="majorBidi"/>
+      <w:b/>
+      <w:iCs/>
+      <w:color w:val="F75952" w:themeColor="accent1"/>
+      <w:sz w:val="20"/>
+    </w:rPr>
+  </w:style>
+  <w:style w:type="character" w:customStyle="1" w:styleId="Heading8Char">
+    <w:name w:val="Heading 8 Char"/>
+    <w:basedOn w:val="DefaultParagraphFont"/>
+    <w:link w:val="Heading8"/>
+    <w:uiPriority w:val="9"/>
+    <w:semiHidden/>
+    <w:rPr>
+      <w:rFonts w:asciiTheme="majorHAnsi" w:eastAsiaTheme="majorEastAsia" w:hAnsiTheme="majorHAnsi" w:cstheme="majorBidi"/>
+      <w:b/>
+      <w:i/>
+      <w:color w:val="2A2A2A" w:themeColor="text2"/>
+      <w:sz w:val="20"/>
+      <w:szCs w:val="21"/>
+    </w:rPr>
+  </w:style>
+  <w:style w:type="paragraph" w:styleId="Index3">
+    <w:name w:val="index 3"/>
+    <w:basedOn w:val="Normal"/>
+    <w:next w:val="Normal"/>
+    <w:autoRedefine/>
+    <w:uiPriority w:val="99"/>
+    <w:semiHidden/>
+    <w:unhideWhenUsed/>
+    <w:pPr>
+      <w:spacing w:before="317" w:after="317" w:line="240" w:lineRule="auto"/>
+      <w:ind w:left="720" w:hanging="245"/>
+      <w:contextualSpacing/>
+    </w:pPr>
+    <w:rPr>
+      <w:b/>
+      <w:color w:val="F75952" w:themeColor="accent1"/>
+    </w:rPr>
+  </w:style>
+  <w:style w:type="character" w:customStyle="1" w:styleId="Heading9Char">
+    <w:name w:val="Heading 9 Char"/>
+    <w:basedOn w:val="DefaultParagraphFont"/>
+    <w:link w:val="Heading9"/>
+    <w:uiPriority w:val="9"/>
+    <w:semiHidden/>
+    <w:rPr>
+      <w:rFonts w:asciiTheme="majorHAnsi" w:eastAsiaTheme="majorEastAsia" w:hAnsiTheme="majorHAnsi" w:cstheme="majorBidi"/>
+      <w:b/>
+      <w:i/>
+      <w:iCs/>
+      <w:sz w:val="20"/>
+      <w:szCs w:val="21"/>
+    </w:rPr>
+  </w:style>
+  <w:style w:type="character" w:styleId="Emphasis">
+    <w:name w:val="Emphasis"/>
+    <w:basedOn w:val="DefaultParagraphFont"/>
+    <w:uiPriority w:val="10"/>
+    <w:qFormat/>
+    <w:rPr>
+      <w:b w:val="0"/>
+      <w:i w:val="0"/>
+      <w:iCs/>
+      <w:color w:val="F75952" w:themeColor="accent1"/>
+    </w:rPr>
+  </w:style>
+  <w:style w:type="paragraph" w:styleId="IntenseQuote">
+    <w:name w:val="Intense Quote"/>
+    <w:basedOn w:val="Normal"/>
+    <w:next w:val="Normal"/>
+    <w:link w:val="IntenseQuoteChar"/>
+    <w:uiPriority w:val="30"/>
+    <w:semiHidden/>
+    <w:unhideWhenUsed/>
+    <w:qFormat/>
+    <w:pPr>
+      <w:spacing w:before="320" w:after="320" w:line="264" w:lineRule="auto"/>
+      <w:contextualSpacing/>
+    </w:pPr>
+    <w:rPr>
+      <w:b/>
+      <w:i/>
+      <w:iCs/>
+      <w:color w:val="F75952" w:themeColor="accent1"/>
+      <w:sz w:val="54"/>
+    </w:rPr>
+  </w:style>
+  <w:style w:type="character" w:customStyle="1" w:styleId="IntenseQuoteChar">
+    <w:name w:val="Intense Quote Char"/>
+    <w:basedOn w:val="DefaultParagraphFont"/>
+    <w:link w:val="IntenseQuote"/>
+    <w:uiPriority w:val="30"/>
+    <w:semiHidden/>
+    <w:rPr>
+      <w:b/>
+      <w:i/>
+      <w:iCs/>
+      <w:color w:val="F75952" w:themeColor="accent1"/>
+      <w:sz w:val="54"/>
+    </w:rPr>
+  </w:style>
   <w:style w:type="paragraph" w:styleId="ListParagraph">
     <w:name w:val="List Paragraph"/>
     <w:basedOn w:val="Normal"/>
     <w:uiPriority w:val="34"/>
+    <w:semiHidden/>
+    <w:unhideWhenUsed/>
     <w:qFormat/>
-    <w:rsid w:val="006A613C"/>
     <w:pPr>
-      <w:ind w:left="720"/>
       <w:contextualSpacing/>
     </w:pPr>
+    <w:rPr>
+      <w:i/>
+    </w:rPr>
+  </w:style>
+  <w:style w:type="paragraph" w:styleId="Caption">
+    <w:name w:val="caption"/>
+    <w:basedOn w:val="Normal"/>
+    <w:next w:val="Normal"/>
+    <w:uiPriority w:val="35"/>
+    <w:semiHidden/>
+    <w:unhideWhenUsed/>
+    <w:qFormat/>
+    <w:pPr>
+      <w:spacing w:line="240" w:lineRule="auto"/>
+    </w:pPr>
+    <w:rPr>
+      <w:i/>
+      <w:iCs/>
+      <w:sz w:val="20"/>
+      <w:szCs w:val="18"/>
+    </w:rPr>
+  </w:style>
+  <w:style w:type="paragraph" w:styleId="TOCHeading">
+    <w:name w:val="TOC Heading"/>
+    <w:basedOn w:val="Heading1"/>
+    <w:next w:val="Normal"/>
+    <w:uiPriority w:val="38"/>
+    <w:qFormat/>
+    <w:pPr>
+      <w:spacing w:after="1320"/>
+      <w:outlineLvl w:val="9"/>
+    </w:pPr>
+  </w:style>
+  <w:style w:type="paragraph" w:styleId="Footer">
+    <w:name w:val="footer"/>
+    <w:basedOn w:val="Normal"/>
+    <w:link w:val="FooterChar"/>
+    <w:uiPriority w:val="99"/>
+    <w:unhideWhenUsed/>
+    <w:qFormat/>
+    <w:pPr>
+      <w:spacing w:after="0" w:line="240" w:lineRule="auto"/>
+    </w:pPr>
+    <w:rPr>
+      <w:b/>
+      <w:color w:val="F75952" w:themeColor="accent1"/>
+      <w:sz w:val="38"/>
+      <w:szCs w:val="38"/>
+    </w:rPr>
+  </w:style>
+  <w:style w:type="character" w:customStyle="1" w:styleId="FooterChar">
+    <w:name w:val="Footer Char"/>
+    <w:basedOn w:val="DefaultParagraphFont"/>
+    <w:link w:val="Footer"/>
+    <w:uiPriority w:val="99"/>
+    <w:rPr>
+      <w:b/>
+      <w:color w:val="F75952" w:themeColor="accent1"/>
+      <w:sz w:val="38"/>
+      <w:szCs w:val="38"/>
+    </w:rPr>
+  </w:style>
+  <w:style w:type="paragraph" w:styleId="BalloonText">
+    <w:name w:val="Balloon Text"/>
+    <w:basedOn w:val="Normal"/>
+    <w:link w:val="BalloonTextChar"/>
+    <w:uiPriority w:val="99"/>
+    <w:semiHidden/>
+    <w:unhideWhenUsed/>
+    <w:pPr>
+      <w:spacing w:after="0" w:line="240" w:lineRule="auto"/>
+    </w:pPr>
+    <w:rPr>
+      <w:rFonts w:ascii="Segoe UI" w:hAnsi="Segoe UI" w:cs="Segoe UI"/>
+      <w:sz w:val="18"/>
+      <w:szCs w:val="18"/>
+    </w:rPr>
+  </w:style>
+  <w:style w:type="character" w:customStyle="1" w:styleId="BalloonTextChar">
+    <w:name w:val="Balloon Text Char"/>
+    <w:basedOn w:val="DefaultParagraphFont"/>
+    <w:link w:val="BalloonText"/>
+    <w:uiPriority w:val="99"/>
+    <w:semiHidden/>
+    <w:rPr>
+      <w:rFonts w:ascii="Segoe UI" w:hAnsi="Segoe UI" w:cs="Segoe UI"/>
+      <w:sz w:val="18"/>
+      <w:szCs w:val="18"/>
+    </w:rPr>
+  </w:style>
+  <w:style w:type="character" w:styleId="IntenseEmphasis">
+    <w:name w:val="Intense Emphasis"/>
+    <w:basedOn w:val="DefaultParagraphFont"/>
+    <w:uiPriority w:val="21"/>
+    <w:semiHidden/>
+    <w:unhideWhenUsed/>
+    <w:qFormat/>
+    <w:rPr>
+      <w:b/>
+      <w:i/>
+      <w:iCs/>
+      <w:caps/>
+      <w:smallCaps w:val="0"/>
+      <w:color w:val="F75952" w:themeColor="accent1"/>
+    </w:rPr>
+  </w:style>
+  <w:style w:type="character" w:styleId="IntenseReference">
+    <w:name w:val="Intense Reference"/>
+    <w:basedOn w:val="DefaultParagraphFont"/>
+    <w:uiPriority w:val="32"/>
+    <w:semiHidden/>
+    <w:unhideWhenUsed/>
+    <w:qFormat/>
+    <w:rPr>
+      <w:b/>
+      <w:bCs/>
+      <w:caps/>
+      <w:smallCaps w:val="0"/>
+      <w:color w:val="3E3E3E" w:themeColor="text2" w:themeTint="E6"/>
+      <w:spacing w:val="0"/>
+    </w:rPr>
+  </w:style>
+  <w:style w:type="character" w:styleId="Strong">
+    <w:name w:val="Strong"/>
+    <w:basedOn w:val="DefaultParagraphFont"/>
+    <w:uiPriority w:val="8"/>
+    <w:semiHidden/>
+    <w:unhideWhenUsed/>
+    <w:qFormat/>
+    <w:rPr>
+      <w:b/>
+      <w:bCs/>
+      <w:color w:val="3E3E3E" w:themeColor="text2" w:themeTint="E6"/>
+    </w:rPr>
+  </w:style>
+  <w:style w:type="character" w:styleId="SubtleEmphasis">
+    <w:name w:val="Subtle Emphasis"/>
+    <w:basedOn w:val="DefaultParagraphFont"/>
+    <w:uiPriority w:val="19"/>
+    <w:semiHidden/>
+    <w:unhideWhenUsed/>
+    <w:qFormat/>
+    <w:rPr>
+      <w:i/>
+      <w:iCs/>
+      <w:color w:val="5F5F5F" w:themeColor="text2" w:themeTint="BF"/>
+    </w:rPr>
+  </w:style>
+  <w:style w:type="character" w:styleId="SubtleReference">
+    <w:name w:val="Subtle Reference"/>
+    <w:basedOn w:val="DefaultParagraphFont"/>
+    <w:uiPriority w:val="31"/>
+    <w:semiHidden/>
+    <w:unhideWhenUsed/>
+    <w:qFormat/>
+    <w:rPr>
+      <w:caps/>
+      <w:smallCaps w:val="0"/>
+      <w:color w:val="5F5F5F" w:themeColor="text2" w:themeTint="BF"/>
+    </w:rPr>
+  </w:style>
+  <w:style w:type="character" w:styleId="BookTitle">
+    <w:name w:val="Book Title"/>
+    <w:basedOn w:val="DefaultParagraphFont"/>
+    <w:uiPriority w:val="33"/>
+    <w:semiHidden/>
+    <w:unhideWhenUsed/>
+    <w:qFormat/>
+    <w:rPr>
+      <w:b w:val="0"/>
+      <w:bCs/>
+      <w:i/>
+      <w:iCs/>
+      <w:color w:val="3E3E3E" w:themeColor="text2" w:themeTint="E6"/>
+      <w:spacing w:val="0"/>
+    </w:rPr>
+  </w:style>
+  <w:style w:type="paragraph" w:styleId="Title">
+    <w:name w:val="Title"/>
+    <w:basedOn w:val="Normal"/>
+    <w:next w:val="Subtitle"/>
+    <w:link w:val="TitleChar"/>
+    <w:uiPriority w:val="1"/>
+    <w:qFormat/>
+    <w:pPr>
+      <w:spacing w:after="280" w:line="240" w:lineRule="auto"/>
+      <w:contextualSpacing/>
+    </w:pPr>
+    <w:rPr>
+      <w:rFonts w:asciiTheme="majorHAnsi" w:eastAsiaTheme="majorEastAsia" w:hAnsiTheme="majorHAnsi" w:cstheme="majorBidi"/>
+      <w:b/>
+      <w:caps/>
+      <w:color w:val="2A2A2A" w:themeColor="text2"/>
+      <w:kern w:val="28"/>
+      <w:sz w:val="100"/>
+      <w:szCs w:val="56"/>
+    </w:rPr>
+  </w:style>
+  <w:style w:type="character" w:customStyle="1" w:styleId="TitleChar">
+    <w:name w:val="Title Char"/>
+    <w:basedOn w:val="DefaultParagraphFont"/>
+    <w:link w:val="Title"/>
+    <w:uiPriority w:val="1"/>
+    <w:rPr>
+      <w:rFonts w:asciiTheme="majorHAnsi" w:eastAsiaTheme="majorEastAsia" w:hAnsiTheme="majorHAnsi" w:cstheme="majorBidi"/>
+      <w:b/>
+      <w:caps/>
+      <w:color w:val="2A2A2A" w:themeColor="text2"/>
+      <w:kern w:val="28"/>
+      <w:sz w:val="100"/>
+      <w:szCs w:val="56"/>
+    </w:rPr>
+  </w:style>
+  <w:style w:type="paragraph" w:styleId="Subtitle">
+    <w:name w:val="Subtitle"/>
+    <w:basedOn w:val="Normal"/>
+    <w:next w:val="Author"/>
+    <w:link w:val="SubtitleChar"/>
+    <w:uiPriority w:val="2"/>
+    <w:qFormat/>
+    <w:pPr>
+      <w:numPr>
+        <w:ilvl w:val="1"/>
+      </w:numPr>
+      <w:spacing w:after="160"/>
+    </w:pPr>
+    <w:rPr>
+      <w:rFonts w:asciiTheme="majorHAnsi" w:eastAsiaTheme="minorEastAsia" w:hAnsiTheme="majorHAnsi"/>
+      <w:b/>
+      <w:color w:val="F75952" w:themeColor="accent1"/>
+      <w:sz w:val="50"/>
+      <w:szCs w:val="22"/>
+    </w:rPr>
+  </w:style>
+  <w:style w:type="character" w:customStyle="1" w:styleId="SubtitleChar">
+    <w:name w:val="Subtitle Char"/>
+    <w:basedOn w:val="DefaultParagraphFont"/>
+    <w:link w:val="Subtitle"/>
+    <w:uiPriority w:val="2"/>
+    <w:rPr>
+      <w:rFonts w:asciiTheme="majorHAnsi" w:eastAsiaTheme="minorEastAsia" w:hAnsiTheme="majorHAnsi"/>
+      <w:b/>
+      <w:color w:val="F75952" w:themeColor="accent1"/>
+      <w:sz w:val="50"/>
+      <w:szCs w:val="22"/>
+    </w:rPr>
+  </w:style>
+  <w:style w:type="paragraph" w:styleId="TOC1">
+    <w:name w:val="toc 1"/>
+    <w:basedOn w:val="Normal"/>
+    <w:next w:val="Normal"/>
+    <w:autoRedefine/>
+    <w:uiPriority w:val="39"/>
+    <w:unhideWhenUsed/>
+    <w:qFormat/>
+    <w:pPr>
+      <w:tabs>
+        <w:tab w:val="right" w:leader="dot" w:pos="8630"/>
+      </w:tabs>
+      <w:spacing w:before="600" w:after="240"/>
+    </w:pPr>
+    <w:rPr>
+      <w:rFonts w:asciiTheme="majorHAnsi" w:hAnsiTheme="majorHAnsi"/>
+      <w:b/>
+      <w:bCs/>
+      <w:caps/>
+      <w:color w:val="2A2A2A" w:themeColor="text2"/>
+      <w:sz w:val="28"/>
+    </w:rPr>
+  </w:style>
+  <w:style w:type="paragraph" w:styleId="TOC2">
+    <w:name w:val="toc 2"/>
+    <w:basedOn w:val="Normal"/>
+    <w:next w:val="Normal"/>
+    <w:autoRedefine/>
+    <w:uiPriority w:val="39"/>
+    <w:unhideWhenUsed/>
+    <w:qFormat/>
+    <w:pPr>
+      <w:tabs>
+        <w:tab w:val="right" w:leader="dot" w:pos="8630"/>
+      </w:tabs>
+      <w:spacing w:before="120" w:after="0" w:line="240" w:lineRule="auto"/>
+    </w:pPr>
+    <w:rPr>
+      <w:bCs/>
+      <w:szCs w:val="20"/>
+    </w:rPr>
+  </w:style>
+  <w:style w:type="table" w:customStyle="1" w:styleId="Generaltable">
+    <w:name w:val="General table"/>
+    <w:basedOn w:val="TableNormal"/>
+    <w:uiPriority w:val="99"/>
+    <w:pPr>
+      <w:spacing w:after="0" w:line="240" w:lineRule="auto"/>
+    </w:pPr>
+    <w:tblPr>
+      <w:tblStyleRowBandSize w:val="1"/>
+      <w:tblStyleColBandSize w:val="1"/>
+      <w:tblBorders>
+        <w:insideH w:val="single" w:sz="8" w:space="0" w:color="C9C9C9" w:themeColor="text2" w:themeTint="40"/>
+      </w:tblBorders>
+      <w:tblCellMar>
+        <w:left w:w="0" w:type="dxa"/>
+        <w:right w:w="504" w:type="dxa"/>
+      </w:tblCellMar>
+    </w:tblPr>
+    <w:tblStylePr w:type="firstRow">
+      <w:pPr>
+        <w:wordWrap/>
+        <w:spacing w:beforeLines="0" w:before="0" w:beforeAutospacing="0" w:afterLines="0" w:after="0" w:afterAutospacing="0" w:line="240" w:lineRule="auto"/>
+        <w:contextualSpacing w:val="0"/>
+        <w:jc w:val="left"/>
+      </w:pPr>
+      <w:rPr>
+        <w:rFonts w:asciiTheme="majorHAnsi" w:hAnsiTheme="majorHAnsi"/>
+        <w:b/>
+        <w:i w:val="0"/>
+        <w:caps/>
+        <w:smallCaps w:val="0"/>
+        <w:color w:val="2A2A2A" w:themeColor="text2"/>
+        <w:sz w:val="28"/>
+      </w:rPr>
+      <w:tblPr/>
+      <w:trPr>
+        <w:tblHeader/>
+      </w:trPr>
+      <w:tcPr>
+        <w:tcBorders>
+          <w:top w:val="nil"/>
+          <w:left w:val="nil"/>
+          <w:bottom w:val="nil"/>
+          <w:right w:val="nil"/>
+          <w:insideH w:val="nil"/>
+          <w:insideV w:val="nil"/>
+          <w:tl2br w:val="nil"/>
+          <w:tr2bl w:val="nil"/>
+        </w:tcBorders>
+        <w:tcMar>
+          <w:top w:w="576" w:type="dxa"/>
+          <w:left w:w="0" w:type="nil"/>
+          <w:bottom w:w="360" w:type="dxa"/>
+          <w:right w:w="0" w:type="nil"/>
+        </w:tcMar>
+      </w:tcPr>
+    </w:tblStylePr>
+    <w:tblStylePr w:type="firstCol">
+      <w:pPr>
+        <w:wordWrap/>
+        <w:jc w:val="right"/>
+      </w:pPr>
+      <w:rPr>
+        <w:b/>
+        <w:i w:val="0"/>
+        <w:color w:val="F75952" w:themeColor="accent1"/>
+        <w:sz w:val="24"/>
+      </w:rPr>
+      <w:tblPr/>
+      <w:tcPr>
+        <w:tcBorders>
+          <w:top w:val="nil"/>
+          <w:left w:val="nil"/>
+          <w:bottom w:val="nil"/>
+          <w:right w:val="nil"/>
+          <w:insideH w:val="nil"/>
+          <w:insideV w:val="nil"/>
+          <w:tl2br w:val="nil"/>
+          <w:tr2bl w:val="nil"/>
+        </w:tcBorders>
+      </w:tcPr>
+    </w:tblStylePr>
+    <w:tblStylePr w:type="band1Horz">
+      <w:tblPr/>
+      <w:tcPr>
+        <w:tcMar>
+          <w:top w:w="216" w:type="dxa"/>
+          <w:left w:w="0" w:type="nil"/>
+          <w:bottom w:w="216" w:type="dxa"/>
+          <w:right w:w="504" w:type="dxa"/>
+        </w:tcMar>
+      </w:tcPr>
+    </w:tblStylePr>
+    <w:tblStylePr w:type="band2Horz">
+      <w:tblPr/>
+      <w:tcPr>
+        <w:tcMar>
+          <w:top w:w="216" w:type="dxa"/>
+          <w:left w:w="0" w:type="nil"/>
+          <w:bottom w:w="216" w:type="dxa"/>
+          <w:right w:w="504" w:type="dxa"/>
+        </w:tcMar>
+      </w:tcPr>
+    </w:tblStylePr>
+    <w:tblStylePr w:type="nwCell">
+      <w:pPr>
+        <w:wordWrap/>
+        <w:spacing w:beforeLines="0" w:before="0" w:beforeAutospacing="0" w:afterLines="0" w:after="0" w:afterAutospacing="0" w:line="240" w:lineRule="auto"/>
+        <w:contextualSpacing w:val="0"/>
+        <w:jc w:val="left"/>
+      </w:pPr>
+    </w:tblStylePr>
+  </w:style>
+  <w:style w:type="paragraph" w:customStyle="1" w:styleId="Author">
+    <w:name w:val="Author"/>
+    <w:basedOn w:val="Normal"/>
+    <w:uiPriority w:val="3"/>
+    <w:qFormat/>
+    <w:pPr>
+      <w:spacing w:after="0"/>
+    </w:pPr>
+    <w:rPr>
+      <w:b/>
+      <w:color w:val="2A2A2A" w:themeColor="text2"/>
+      <w:sz w:val="30"/>
+    </w:rPr>
+  </w:style>
+  <w:style w:type="paragraph" w:styleId="Header">
+    <w:name w:val="header"/>
+    <w:basedOn w:val="Normal"/>
+    <w:link w:val="HeaderChar"/>
+    <w:uiPriority w:val="99"/>
+    <w:unhideWhenUsed/>
+    <w:qFormat/>
+    <w:pPr>
+      <w:spacing w:after="0" w:line="240" w:lineRule="auto"/>
+    </w:pPr>
+  </w:style>
+  <w:style w:type="character" w:customStyle="1" w:styleId="HeaderChar">
+    <w:name w:val="Header Char"/>
+    <w:basedOn w:val="DefaultParagraphFont"/>
+    <w:link w:val="Header"/>
+    <w:uiPriority w:val="99"/>
+  </w:style>
+  <w:style w:type="paragraph" w:styleId="ListNumber">
+    <w:name w:val="List Number"/>
+    <w:basedOn w:val="Normal"/>
+    <w:uiPriority w:val="13"/>
+    <w:qFormat/>
+    <w:pPr>
+      <w:numPr>
+        <w:numId w:val="16"/>
+      </w:numPr>
+    </w:pPr>
+    <w:rPr>
+      <w:i/>
+    </w:rPr>
   </w:style>
 </w:styles>
 </file>
@@ -865,7 +2995,7 @@
 <file path=word/theme/theme1.xml><?xml version="1.0" encoding="utf-8"?>
 <a:theme xmlns:a="http://schemas.openxmlformats.org/drawingml/2006/main" name="Office Theme">
   <a:themeElements>
-    <a:clrScheme name="Office">
+    <a:clrScheme name="Custom 38">
       <a:dk1>
         <a:sysClr val="windowText" lastClr="000000"/>
       </a:dk1>
@@ -873,83 +3003,48 @@
         <a:sysClr val="window" lastClr="FFFFFF"/>
       </a:lt1>
       <a:dk2>
-        <a:srgbClr val="44546A"/>
+        <a:srgbClr val="2A2A2A"/>
       </a:dk2>
       <a:lt2>
-        <a:srgbClr val="E7E6E6"/>
+        <a:srgbClr val="FBFBF8"/>
       </a:lt2>
       <a:accent1>
-        <a:srgbClr val="5B9BD5"/>
+        <a:srgbClr val="F75952"/>
       </a:accent1>
       <a:accent2>
-        <a:srgbClr val="ED7D31"/>
+        <a:srgbClr val="6AC7C9"/>
       </a:accent2>
       <a:accent3>
-        <a:srgbClr val="A5A5A5"/>
+        <a:srgbClr val="F98A37"/>
       </a:accent3>
       <a:accent4>
-        <a:srgbClr val="FFC000"/>
+        <a:srgbClr val="75BB6E"/>
       </a:accent4>
       <a:accent5>
-        <a:srgbClr val="4472C4"/>
+        <a:srgbClr val="B67AC3"/>
       </a:accent5>
       <a:accent6>
-        <a:srgbClr val="70AD47"/>
+        <a:srgbClr val="F7C94D"/>
       </a:accent6>
       <a:hlink>
-        <a:srgbClr val="0563C1"/>
+        <a:srgbClr val="B67AC3"/>
       </a:hlink>
       <a:folHlink>
-        <a:srgbClr val="954F72"/>
+        <a:srgbClr val="6AC7C9"/>
       </a:folHlink>
     </a:clrScheme>
-    <a:fontScheme name="Office">
+    <a:fontScheme name="Verdana">
       <a:majorFont>
-        <a:latin typeface="Calibri Light" panose="020F0302020204030204"/>
+        <a:latin typeface="Verdana"/>
         <a:ea typeface=""/>
         <a:cs typeface=""/>
-        <a:font script="Jpan" typeface="游ゴシック Light"/>
-        <a:font script="Hang" typeface="맑은 고딕"/>
-        <a:font script="Hans" typeface="等线 Light"/>
-        <a:font script="Hant" typeface="新細明體"/>
-        <a:font script="Arab" typeface="Times New Roman"/>
-        <a:font script="Hebr" typeface="Times New Roman"/>
-        <a:font script="Thai" typeface="Angsana New"/>
-        <a:font script="Ethi" typeface="Nyala"/>
-        <a:font script="Beng" typeface="Vrinda"/>
-        <a:font script="Gujr" typeface="Shruti"/>
-        <a:font script="Khmr" typeface="MoolBoran"/>
-        <a:font script="Knda" typeface="Tunga"/>
-        <a:font script="Guru" typeface="Raavi"/>
-        <a:font script="Cans" typeface="Euphemia"/>
-        <a:font script="Cher" typeface="Plantagenet Cherokee"/>
-        <a:font script="Yiii" typeface="Microsoft Yi Baiti"/>
-        <a:font script="Tibt" typeface="Microsoft Himalaya"/>
-        <a:font script="Thaa" typeface="MV Boli"/>
-        <a:font script="Deva" typeface="Mangal"/>
-        <a:font script="Telu" typeface="Gautami"/>
-        <a:font script="Taml" typeface="Latha"/>
-        <a:font script="Syrc" typeface="Estrangelo Edessa"/>
-        <a:font script="Orya" typeface="Kalinga"/>
-        <a:font script="Mlym" typeface="Kartika"/>
-        <a:font script="Laoo" typeface="DokChampa"/>
-        <a:font script="Sinh" typeface="Iskoola Pota"/>
-        <a:font script="Mong" typeface="Mongolian Baiti"/>
-        <a:font script="Viet" typeface="Times New Roman"/>
-        <a:font script="Uigh" typeface="Microsoft Uighur"/>
-        <a:font script="Geor" typeface="Sylfaen"/>
-      </a:majorFont>
-      <a:minorFont>
-        <a:latin typeface="Calibri" panose="020F0502020204030204"/>
-        <a:ea typeface=""/>
-        <a:cs typeface=""/>
-        <a:font script="Jpan" typeface="游明朝"/>
-        <a:font script="Hang" typeface="맑은 고딕"/>
-        <a:font script="Hans" typeface="等线"/>
-        <a:font script="Hant" typeface="新細明體"/>
-        <a:font script="Arab" typeface="Arial"/>
-        <a:font script="Hebr" typeface="Arial"/>
-        <a:font script="Thai" typeface="Cordia New"/>
+        <a:font script="Jpan" typeface="ＭＳ ゴシック"/>
+        <a:font script="Hang" typeface="굴림"/>
+        <a:font script="Hans" typeface="微软雅黑"/>
+        <a:font script="Hant" typeface="微軟正黑體"/>
+        <a:font script="Arab" typeface="Tahoma"/>
+        <a:font script="Hebr" typeface="Tahoma"/>
+        <a:font script="Thai" typeface="FreesiaUPC"/>
         <a:font script="Ethi" typeface="Nyala"/>
         <a:font script="Beng" typeface="Vrinda"/>
         <a:font script="Gujr" typeface="Shruti"/>
@@ -970,7 +3065,42 @@
         <a:font script="Laoo" typeface="DokChampa"/>
         <a:font script="Sinh" typeface="Iskoola Pota"/>
         <a:font script="Mong" typeface="Mongolian Baiti"/>
-        <a:font script="Viet" typeface="Arial"/>
+        <a:font script="Viet" typeface="Verdana"/>
+        <a:font script="Uigh" typeface="Microsoft Uighur"/>
+        <a:font script="Geor" typeface="Sylfaen"/>
+      </a:majorFont>
+      <a:minorFont>
+        <a:latin typeface="Verdana"/>
+        <a:ea typeface=""/>
+        <a:cs typeface=""/>
+        <a:font script="Jpan" typeface="ＭＳ ゴシック"/>
+        <a:font script="Hang" typeface="굴림"/>
+        <a:font script="Hans" typeface="微软雅黑"/>
+        <a:font script="Hant" typeface="微軟正黑體"/>
+        <a:font script="Arab" typeface="Tahoma"/>
+        <a:font script="Hebr" typeface="Tahoma"/>
+        <a:font script="Thai" typeface="FreesiaUPC"/>
+        <a:font script="Ethi" typeface="Nyala"/>
+        <a:font script="Beng" typeface="Vrinda"/>
+        <a:font script="Gujr" typeface="Shruti"/>
+        <a:font script="Khmr" typeface="DaunPenh"/>
+        <a:font script="Knda" typeface="Tunga"/>
+        <a:font script="Guru" typeface="Raavi"/>
+        <a:font script="Cans" typeface="Euphemia"/>
+        <a:font script="Cher" typeface="Plantagenet Cherokee"/>
+        <a:font script="Yiii" typeface="Microsoft Yi Baiti"/>
+        <a:font script="Tibt" typeface="Microsoft Himalaya"/>
+        <a:font script="Thaa" typeface="MV Boli"/>
+        <a:font script="Deva" typeface="Mangal"/>
+        <a:font script="Telu" typeface="Gautami"/>
+        <a:font script="Taml" typeface="Latha"/>
+        <a:font script="Syrc" typeface="Estrangelo Edessa"/>
+        <a:font script="Orya" typeface="Kalinga"/>
+        <a:font script="Mlym" typeface="Kartika"/>
+        <a:font script="Laoo" typeface="DokChampa"/>
+        <a:font script="Sinh" typeface="Iskoola Pota"/>
+        <a:font script="Mong" typeface="Mongolian Baiti"/>
+        <a:font script="Viet" typeface="Verdana"/>
         <a:font script="Uigh" typeface="Microsoft Uighur"/>
         <a:font script="Geor" typeface="Sylfaen"/>
       </a:minorFont>
@@ -1124,11 +3254,314 @@
 </file>
 
 <file path=customXml/item1.xml><?xml version="1.0" encoding="utf-8"?>
-<b:Sources xmlns:b="http://schemas.openxmlformats.org/officeDocument/2006/bibliography" xmlns="http://schemas.openxmlformats.org/officeDocument/2006/bibliography" SelectedStyle="\APASixthEditionOfficeOnline.xsl" StyleName="APA" Version="6"/>
+<?mso-contentType ?>
+<spe:Receivers xmlns:spe="http://schemas.microsoft.com/sharepoint/events">
+  <Receiver>
+    <Name>Document ID Generator</Name>
+    <Synchronization>Synchronous</Synchronization>
+    <Type>10001</Type>
+    <SequenceNumber>1000</SequenceNumber>
+    <Url/>
+    <Assembly>Microsoft.Office.DocumentManagement, Version=15.0.0.0, Culture=neutral, PublicKeyToken=71e9bce111e9429c</Assembly>
+    <Class>Microsoft.Office.DocumentManagement.Internal.DocIdHandler</Class>
+    <Data/>
+    <Filter/>
+  </Receiver>
+  <Receiver>
+    <Name>Document ID Generator</Name>
+    <Synchronization>Synchronous</Synchronization>
+    <Type>10002</Type>
+    <SequenceNumber>1001</SequenceNumber>
+    <Url/>
+    <Assembly>Microsoft.Office.DocumentManagement, Version=15.0.0.0, Culture=neutral, PublicKeyToken=71e9bce111e9429c</Assembly>
+    <Class>Microsoft.Office.DocumentManagement.Internal.DocIdHandler</Class>
+    <Data/>
+    <Filter/>
+  </Receiver>
+  <Receiver>
+    <Name>Document ID Generator</Name>
+    <Synchronization>Synchronous</Synchronization>
+    <Type>10004</Type>
+    <SequenceNumber>1002</SequenceNumber>
+    <Url/>
+    <Assembly>Microsoft.Office.DocumentManagement, Version=15.0.0.0, Culture=neutral, PublicKeyToken=71e9bce111e9429c</Assembly>
+    <Class>Microsoft.Office.DocumentManagement.Internal.DocIdHandler</Class>
+    <Data/>
+    <Filter/>
+  </Receiver>
+  <Receiver>
+    <Name>Document ID Generator</Name>
+    <Synchronization>Synchronous</Synchronization>
+    <Type>10006</Type>
+    <SequenceNumber>1003</SequenceNumber>
+    <Url/>
+    <Assembly>Microsoft.Office.DocumentManagement, Version=15.0.0.0, Culture=neutral, PublicKeyToken=71e9bce111e9429c</Assembly>
+    <Class>Microsoft.Office.DocumentManagement.Internal.DocIdHandler</Class>
+    <Data/>
+    <Filter/>
+  </Receiver>
+</spe:Receivers>
+</file>
+
+<file path=customXml/item2.xml><?xml version="1.0" encoding="utf-8"?>
+<?mso-contentType ?>
+<FormTemplates xmlns="http://schemas.microsoft.com/sharepoint/v3/contenttype/forms">
+  <Display>DocumentLibraryForm</Display>
+  <Edit>DocumentLibraryForm</Edit>
+  <New>DocumentLibraryForm</New>
+</FormTemplates>
+</file>
+
+<file path=customXml/item3.xml><?xml version="1.0" encoding="utf-8"?>
+<p:properties xmlns:p="http://schemas.microsoft.com/office/2006/metadata/properties" xmlns:xsi="http://www.w3.org/2001/XMLSchema-instance" xmlns:pc="http://schemas.microsoft.com/office/infopath/2007/PartnerControls">
+  <documentManagement>
+    <_dlc_DocId xmlns="498267d4-2a5a-4c72-99d3-cf7236a95ce8">CTQFD2CFPMXN-979-676</_dlc_DocId>
+    <_dlc_DocIdUrl xmlns="498267d4-2a5a-4c72-99d3-cf7236a95ce8">
+      <Url>https://msft.spoppe.com/teams/cpub/teams/Consumer/templates/_layouts/15/DocIdRedir.aspx?ID=CTQFD2CFPMXN-979-676</Url>
+      <Description>CTQFD2CFPMXN-979-676</Description>
+    </_dlc_DocIdUrl>
+    <SharedWithDetails xmlns="498267d4-2a5a-4c72-99d3-cf7236a95ce8">{}</SharedWithDetails>
+    <SharedWithUsers xmlns="498267d4-2a5a-4c72-99d3-cf7236a95ce8">
+      <UserInfo>
+        <DisplayName/>
+        <AccountId xsi:nil="true"/>
+        <AccountType/>
+      </UserInfo>
+    </SharedWithUsers>
+    <SharingHintHash xmlns="498267d4-2a5a-4c72-99d3-cf7236a95ce8">1245024977</SharingHintHash>
+  </documentManagement>
+</p:properties>
+</file>
+
+<file path=customXml/item4.xml><?xml version="1.0" encoding="utf-8"?>
+<ct:contentTypeSchema xmlns:ct="http://schemas.microsoft.com/office/2006/metadata/contentType" xmlns:ma="http://schemas.microsoft.com/office/2006/metadata/properties/metaAttributes" ct:_="" ma:_="" ma:contentTypeName="Document" ma:contentTypeID="0x010100012E2E405031D74DB051ADDB3D34E572" ma:contentTypeVersion="5" ma:contentTypeDescription="Create a new document." ma:contentTypeScope="" ma:versionID="e0009f9404bcb9590f313d2c358460f1">
+  <xsd:schema xmlns:xsd="http://www.w3.org/2001/XMLSchema" xmlns:xs="http://www.w3.org/2001/XMLSchema" xmlns:p="http://schemas.microsoft.com/office/2006/metadata/properties" xmlns:ns2="498267d4-2a5a-4c72-99d3-cf7236a95ce8" targetNamespace="http://schemas.microsoft.com/office/2006/metadata/properties" ma:root="true" ma:fieldsID="06e76fce95f74677884cb27b0c6533f2" ns2:_="">
+    <xsd:import namespace="498267d4-2a5a-4c72-99d3-cf7236a95ce8"/>
+    <xsd:element name="properties">
+      <xsd:complexType>
+        <xsd:sequence>
+          <xsd:element name="documentManagement">
+            <xsd:complexType>
+              <xsd:all>
+                <xsd:element ref="ns2:_dlc_DocId" minOccurs="0"/>
+                <xsd:element ref="ns2:_dlc_DocIdUrl" minOccurs="0"/>
+                <xsd:element ref="ns2:_dlc_DocIdPersistId" minOccurs="0"/>
+                <xsd:element ref="ns2:SharedWithUsers" minOccurs="0"/>
+                <xsd:element ref="ns2:SharingHintHash" minOccurs="0"/>
+                <xsd:element ref="ns2:SharedWithDetails" minOccurs="0"/>
+              </xsd:all>
+            </xsd:complexType>
+          </xsd:element>
+        </xsd:sequence>
+      </xsd:complexType>
+    </xsd:element>
+  </xsd:schema>
+  <xsd:schema xmlns:xsd="http://www.w3.org/2001/XMLSchema" xmlns:xs="http://www.w3.org/2001/XMLSchema" xmlns:dms="http://schemas.microsoft.com/office/2006/documentManagement/types" xmlns:pc="http://schemas.microsoft.com/office/infopath/2007/PartnerControls" targetNamespace="498267d4-2a5a-4c72-99d3-cf7236a95ce8" elementFormDefault="qualified">
+    <xsd:import namespace="http://schemas.microsoft.com/office/2006/documentManagement/types"/>
+    <xsd:import namespace="http://schemas.microsoft.com/office/infopath/2007/PartnerControls"/>
+    <xsd:element name="_dlc_DocId" ma:index="8" nillable="true" ma:displayName="Document ID Value" ma:description="The value of the document ID assigned to this item." ma:internalName="_dlc_DocId" ma:readOnly="true">
+      <xsd:simpleType>
+        <xsd:restriction base="dms:Text"/>
+      </xsd:simpleType>
+    </xsd:element>
+    <xsd:element name="_dlc_DocIdUrl" ma:index="9" nillable="true" ma:displayName="Document ID" ma:description="Permanent link to this document." ma:hidden="true" ma:internalName="_dlc_DocIdUrl" ma:readOnly="true">
+      <xsd:complexType>
+        <xsd:complexContent>
+          <xsd:extension base="dms:URL">
+            <xsd:sequence>
+              <xsd:element name="Url" type="dms:ValidUrl" minOccurs="0" nillable="true"/>
+              <xsd:element name="Description" type="xsd:string" nillable="true"/>
+            </xsd:sequence>
+          </xsd:extension>
+        </xsd:complexContent>
+      </xsd:complexType>
+    </xsd:element>
+    <xsd:element name="_dlc_DocIdPersistId" ma:index="10" nillable="true" ma:displayName="Persist ID" ma:description="Keep ID on add." ma:hidden="true" ma:internalName="_dlc_DocIdPersistId" ma:readOnly="true">
+      <xsd:simpleType>
+        <xsd:restriction base="dms:Boolean"/>
+      </xsd:simpleType>
+    </xsd:element>
+    <xsd:element name="SharedWithUsers" ma:index="11" nillable="true" ma:displayName="Shared With" ma:internalName="SharedWithUsers" ma:readOnly="true">
+      <xsd:complexType>
+        <xsd:complexContent>
+          <xsd:extension base="dms:UserMulti">
+            <xsd:sequence>
+              <xsd:element name="UserInfo" minOccurs="0" maxOccurs="unbounded">
+                <xsd:complexType>
+                  <xsd:sequence>
+                    <xsd:element name="DisplayName" type="xsd:string" minOccurs="0"/>
+                    <xsd:element name="AccountId" type="dms:UserId" minOccurs="0" nillable="true"/>
+                    <xsd:element name="AccountType" type="xsd:string" minOccurs="0"/>
+                  </xsd:sequence>
+                </xsd:complexType>
+              </xsd:element>
+            </xsd:sequence>
+          </xsd:extension>
+        </xsd:complexContent>
+      </xsd:complexType>
+    </xsd:element>
+    <xsd:element name="SharingHintHash" ma:index="12" nillable="true" ma:displayName="Sharing Hint Hash" ma:internalName="SharingHintHash" ma:readOnly="true">
+      <xsd:simpleType>
+        <xsd:restriction base="dms:Text"/>
+      </xsd:simpleType>
+    </xsd:element>
+    <xsd:element name="SharedWithDetails" ma:index="13" nillable="true" ma:displayName="Shared With Details" ma:internalName="SharedWithDetails" ma:readOnly="true">
+      <xsd:simpleType>
+        <xsd:restriction base="dms:Note">
+          <xsd:maxLength value="255"/>
+        </xsd:restriction>
+      </xsd:simpleType>
+    </xsd:element>
+  </xsd:schema>
+  <xsd:schema xmlns="http://schemas.openxmlformats.org/package/2006/metadata/core-properties" xmlns:xsd="http://www.w3.org/2001/XMLSchema" xmlns:xsi="http://www.w3.org/2001/XMLSchema-instance" xmlns:dc="http://purl.org/dc/elements/1.1/" xmlns:dcterms="http://purl.org/dc/terms/" xmlns:odoc="http://schemas.microsoft.com/internal/obd" targetNamespace="http://schemas.openxmlformats.org/package/2006/metadata/core-properties" elementFormDefault="qualified" attributeFormDefault="unqualified" blockDefault="#all">
+    <xsd:import namespace="http://purl.org/dc/elements/1.1/" schemaLocation="http://dublincore.org/schemas/xmls/qdc/2003/04/02/dc.xsd"/>
+    <xsd:import namespace="http://purl.org/dc/terms/" schemaLocation="http://dublincore.org/schemas/xmls/qdc/2003/04/02/dcterms.xsd"/>
+    <xsd:element name="coreProperties" type="CT_coreProperties"/>
+    <xsd:complexType name="CT_coreProperties">
+      <xsd:all>
+        <xsd:element ref="dc:creator" minOccurs="0" maxOccurs="1"/>
+        <xsd:element ref="dcterms:created" minOccurs="0" maxOccurs="1"/>
+        <xsd:element ref="dc:identifier" minOccurs="0" maxOccurs="1"/>
+        <xsd:element name="contentType" minOccurs="0" maxOccurs="1" type="xsd:string" ma:index="0" ma:displayName="Content Type"/>
+        <xsd:element ref="dc:title" minOccurs="0" maxOccurs="1" ma:index="4" ma:displayName="Title"/>
+        <xsd:element ref="dc:subject" minOccurs="0" maxOccurs="1"/>
+        <xsd:element ref="dc:description" minOccurs="0" maxOccurs="1"/>
+        <xsd:element name="keywords" minOccurs="0" maxOccurs="1" type="xsd:string"/>
+        <xsd:element ref="dc:language" minOccurs="0" maxOccurs="1"/>
+        <xsd:element name="category" minOccurs="0" maxOccurs="1" type="xsd:string"/>
+        <xsd:element name="version" minOccurs="0" maxOccurs="1" type="xsd:string"/>
+        <xsd:element name="revision" minOccurs="0" maxOccurs="1" type="xsd:string">
+          <xsd:annotation>
+            <xsd:documentation>
+                        This value indicates the number of saves or revisions. The application is responsible for updating this value after each revision.
+                    </xsd:documentation>
+          </xsd:annotation>
+        </xsd:element>
+        <xsd:element name="lastModifiedBy" minOccurs="0" maxOccurs="1" type="xsd:string"/>
+        <xsd:element ref="dcterms:modified" minOccurs="0" maxOccurs="1"/>
+        <xsd:element name="contentStatus" minOccurs="0" maxOccurs="1" type="xsd:string"/>
+      </xsd:all>
+    </xsd:complexType>
+  </xsd:schema>
+  <xs:schema xmlns:pc="http://schemas.microsoft.com/office/infopath/2007/PartnerControls" xmlns:xs="http://www.w3.org/2001/XMLSchema" targetNamespace="http://schemas.microsoft.com/office/infopath/2007/PartnerControls" elementFormDefault="qualified" attributeFormDefault="unqualified">
+    <xs:element name="Person">
+      <xs:complexType>
+        <xs:sequence>
+          <xs:element ref="pc:DisplayName" minOccurs="0"/>
+          <xs:element ref="pc:AccountId" minOccurs="0"/>
+          <xs:element ref="pc:AccountType" minOccurs="0"/>
+        </xs:sequence>
+      </xs:complexType>
+    </xs:element>
+    <xs:element name="DisplayName" type="xs:string"/>
+    <xs:element name="AccountId" type="xs:string"/>
+    <xs:element name="AccountType" type="xs:string"/>
+    <xs:element name="BDCAssociatedEntity">
+      <xs:complexType>
+        <xs:sequence>
+          <xs:element ref="pc:BDCEntity" minOccurs="0" maxOccurs="unbounded"/>
+        </xs:sequence>
+        <xs:attribute ref="pc:EntityNamespace"/>
+        <xs:attribute ref="pc:EntityName"/>
+        <xs:attribute ref="pc:SystemInstanceName"/>
+        <xs:attribute ref="pc:AssociationName"/>
+      </xs:complexType>
+    </xs:element>
+    <xs:attribute name="EntityNamespace" type="xs:string"/>
+    <xs:attribute name="EntityName" type="xs:string"/>
+    <xs:attribute name="SystemInstanceName" type="xs:string"/>
+    <xs:attribute name="AssociationName" type="xs:string"/>
+    <xs:element name="BDCEntity">
+      <xs:complexType>
+        <xs:sequence>
+          <xs:element ref="pc:EntityDisplayName" minOccurs="0"/>
+          <xs:element ref="pc:EntityInstanceReference" minOccurs="0"/>
+          <xs:element ref="pc:EntityId1" minOccurs="0"/>
+          <xs:element ref="pc:EntityId2" minOccurs="0"/>
+          <xs:element ref="pc:EntityId3" minOccurs="0"/>
+          <xs:element ref="pc:EntityId4" minOccurs="0"/>
+          <xs:element ref="pc:EntityId5" minOccurs="0"/>
+        </xs:sequence>
+      </xs:complexType>
+    </xs:element>
+    <xs:element name="EntityDisplayName" type="xs:string"/>
+    <xs:element name="EntityInstanceReference" type="xs:string"/>
+    <xs:element name="EntityId1" type="xs:string"/>
+    <xs:element name="EntityId2" type="xs:string"/>
+    <xs:element name="EntityId3" type="xs:string"/>
+    <xs:element name="EntityId4" type="xs:string"/>
+    <xs:element name="EntityId5" type="xs:string"/>
+    <xs:element name="Terms">
+      <xs:complexType>
+        <xs:sequence>
+          <xs:element ref="pc:TermInfo" minOccurs="0" maxOccurs="unbounded"/>
+        </xs:sequence>
+      </xs:complexType>
+    </xs:element>
+    <xs:element name="TermInfo">
+      <xs:complexType>
+        <xs:sequence>
+          <xs:element ref="pc:TermName" minOccurs="0"/>
+          <xs:element ref="pc:TermId" minOccurs="0"/>
+        </xs:sequence>
+      </xs:complexType>
+    </xs:element>
+    <xs:element name="TermName" type="xs:string"/>
+    <xs:element name="TermId" type="xs:string"/>
+  </xs:schema>
+</ct:contentTypeSchema>
+</file>
+
+<file path=customXml/item5.xml><?xml version="1.0" encoding="utf-8"?>
+<b:Sources xmlns:b="http://schemas.openxmlformats.org/officeDocument/2006/bibliography" xmlns="http://schemas.openxmlformats.org/officeDocument/2006/bibliography" SelectedStyle="\apasixtheditionofficeonline.xsl" StyleName="APA" Version="6"/>
 </file>
 
 <file path=customXml/itemProps1.xml><?xml version="1.0" encoding="utf-8"?>
-<ds:datastoreItem xmlns:ds="http://schemas.openxmlformats.org/officeDocument/2006/customXml" ds:itemID="{37A325DC-9FD4-4F9A-A439-662E5B1E4B6F}">
+<ds:datastoreItem xmlns:ds="http://schemas.openxmlformats.org/officeDocument/2006/customXml" ds:itemID="{D7FA49B8-B6EE-4B3F-B22F-E9F8C6A00940}">
+  <ds:schemaRefs>
+    <ds:schemaRef ds:uri="http://schemas.microsoft.com/sharepoint/events"/>
+  </ds:schemaRefs>
+</ds:datastoreItem>
+</file>
+
+<file path=customXml/itemProps2.xml><?xml version="1.0" encoding="utf-8"?>
+<ds:datastoreItem xmlns:ds="http://schemas.openxmlformats.org/officeDocument/2006/customXml" ds:itemID="{B79E6113-9D61-48C6-AB23-FE0124366565}">
+  <ds:schemaRefs>
+    <ds:schemaRef ds:uri="http://schemas.microsoft.com/sharepoint/v3/contenttype/forms"/>
+  </ds:schemaRefs>
+</ds:datastoreItem>
+</file>
+
+<file path=customXml/itemProps3.xml><?xml version="1.0" encoding="utf-8"?>
+<ds:datastoreItem xmlns:ds="http://schemas.openxmlformats.org/officeDocument/2006/customXml" ds:itemID="{4A3CED26-0910-4819-874B-D8E2CCD421FE}">
+  <ds:schemaRefs>
+    <ds:schemaRef ds:uri="http://schemas.microsoft.com/office/2006/metadata/properties"/>
+    <ds:schemaRef ds:uri="http://schemas.microsoft.com/office/infopath/2007/PartnerControls"/>
+    <ds:schemaRef ds:uri="498267d4-2a5a-4c72-99d3-cf7236a95ce8"/>
+  </ds:schemaRefs>
+</ds:datastoreItem>
+</file>
+
+<file path=customXml/itemProps4.xml><?xml version="1.0" encoding="utf-8"?>
+<ds:datastoreItem xmlns:ds="http://schemas.openxmlformats.org/officeDocument/2006/customXml" ds:itemID="{400DB6FE-DF17-4741-ACCE-BDED9F9E13D9}">
+  <ds:schemaRefs>
+    <ds:schemaRef ds:uri="http://schemas.microsoft.com/office/2006/metadata/contentType"/>
+    <ds:schemaRef ds:uri="http://schemas.microsoft.com/office/2006/metadata/properties/metaAttributes"/>
+    <ds:schemaRef ds:uri="http://www.w3.org/2001/XMLSchema"/>
+    <ds:schemaRef ds:uri="http://schemas.microsoft.com/office/2006/metadata/properties"/>
+    <ds:schemaRef ds:uri="498267d4-2a5a-4c72-99d3-cf7236a95ce8"/>
+    <ds:schemaRef ds:uri="http://schemas.microsoft.com/office/2006/documentManagement/types"/>
+    <ds:schemaRef ds:uri="http://schemas.microsoft.com/office/infopath/2007/PartnerControls"/>
+    <ds:schemaRef ds:uri="http://schemas.openxmlformats.org/package/2006/metadata/core-properties"/>
+    <ds:schemaRef ds:uri="http://purl.org/dc/elements/1.1/"/>
+    <ds:schemaRef ds:uri="http://purl.org/dc/terms/"/>
+    <ds:schemaRef ds:uri="http://schemas.microsoft.com/internal/obd"/>
+  </ds:schemaRefs>
+</ds:datastoreItem>
+</file>
+
+<file path=customXml/itemProps5.xml><?xml version="1.0" encoding="utf-8"?>
+<ds:datastoreItem xmlns:ds="http://schemas.openxmlformats.org/officeDocument/2006/customXml" ds:itemID="{091472A9-D80B-8D42-864E-256DFE29C385}">
   <ds:schemaRefs>
     <ds:schemaRef ds:uri="http://schemas.openxmlformats.org/officeDocument/2006/bibliography"/>
   </ds:schemaRefs>
